--- a/Báo cáo CSATvaBTMM.docx
+++ b/Báo cáo CSATvaBTMM.docx
@@ -1630,7 +1630,7 @@
           <w:szCs w:val="28"/>
         </w:rPr>
       </w:pPr>
-      <w:bookmarkStart w:id="0" w:name="_Toc89622041"/>
+      <w:bookmarkStart w:id="0" w:name="_Toc89629370"/>
       <w:r>
         <w:rPr>
           <w:rFonts w:cs="Times New Roman"/>
@@ -1721,7 +1721,7 @@
             </w:rPr>
             <w:fldChar w:fldCharType="separate"/>
           </w:r>
-          <w:hyperlink w:anchor="_Toc89622041" w:history="1">
+          <w:hyperlink w:anchor="_Toc89629370" w:history="1">
             <w:r>
               <w:rPr>
                 <w:rStyle w:val="Hyperlink"/>
@@ -1749,7 +1749,7 @@
                 <w:noProof/>
                 <w:webHidden/>
               </w:rPr>
-              <w:instrText xml:space="preserve"> PAGEREF _Toc89622041 \h </w:instrText>
+              <w:instrText xml:space="preserve"> PAGEREF _Toc89629370 \h </w:instrText>
             </w:r>
             <w:r>
               <w:rPr>
@@ -1792,7 +1792,7 @@
               <w:lang w:val="en-VN" w:bidi="ar-SA"/>
             </w:rPr>
           </w:pPr>
-          <w:hyperlink w:anchor="_Toc89622042" w:history="1">
+          <w:hyperlink w:anchor="_Toc89629371" w:history="1">
             <w:r>
               <w:rPr>
                 <w:rStyle w:val="Hyperlink"/>
@@ -1820,7 +1820,7 @@
                 <w:noProof/>
                 <w:webHidden/>
               </w:rPr>
-              <w:instrText xml:space="preserve"> PAGEREF _Toc89622042 \h </w:instrText>
+              <w:instrText xml:space="preserve"> PAGEREF _Toc89629371 \h </w:instrText>
             </w:r>
             <w:r>
               <w:rPr>
@@ -1863,14 +1863,30 @@
               <w:lang w:val="en-VN" w:bidi="ar-SA"/>
             </w:rPr>
           </w:pPr>
-          <w:hyperlink w:anchor="_Toc89622043" w:history="1">
+          <w:hyperlink w:anchor="_Toc89629372" w:history="1">
             <w:r>
               <w:rPr>
                 <w:rStyle w:val="Hyperlink"/>
                 <w:rFonts w:cs="Times New Roman"/>
                 <w:noProof/>
               </w:rPr>
-              <w:t>DANH MỤC HÌNH ẢNH</w:t>
+              <w:t>DANH MỤC HÌ</w:t>
+            </w:r>
+            <w:r>
+              <w:rPr>
+                <w:rStyle w:val="Hyperlink"/>
+                <w:rFonts w:cs="Times New Roman"/>
+                <w:noProof/>
+              </w:rPr>
+              <w:t>N</w:t>
+            </w:r>
+            <w:r>
+              <w:rPr>
+                <w:rStyle w:val="Hyperlink"/>
+                <w:rFonts w:cs="Times New Roman"/>
+                <w:noProof/>
+              </w:rPr>
+              <w:t>H ẢNH</w:t>
             </w:r>
             <w:r>
               <w:rPr>
@@ -1891,7 +1907,7 @@
                 <w:noProof/>
                 <w:webHidden/>
               </w:rPr>
-              <w:instrText xml:space="preserve"> PAGEREF _Toc89622043 \h </w:instrText>
+              <w:instrText xml:space="preserve"> PAGEREF _Toc89629372 \h </w:instrText>
             </w:r>
             <w:r>
               <w:rPr>
@@ -1934,7 +1950,7 @@
               <w:lang w:val="en-VN" w:bidi="ar-SA"/>
             </w:rPr>
           </w:pPr>
-          <w:hyperlink w:anchor="_Toc89622044" w:history="1">
+          <w:hyperlink w:anchor="_Toc89629373" w:history="1">
             <w:r>
               <w:rPr>
                 <w:rStyle w:val="Hyperlink"/>
@@ -1962,7 +1978,7 @@
                 <w:noProof/>
                 <w:webHidden/>
               </w:rPr>
-              <w:instrText xml:space="preserve"> PAGEREF _Toc89622044 \h </w:instrText>
+              <w:instrText xml:space="preserve"> PAGEREF _Toc89629373 \h </w:instrText>
             </w:r>
             <w:r>
               <w:rPr>
@@ -2005,7 +2021,7 @@
               <w:lang w:val="en-VN" w:bidi="ar-SA"/>
             </w:rPr>
           </w:pPr>
-          <w:hyperlink w:anchor="_Toc89622045" w:history="1">
+          <w:hyperlink w:anchor="_Toc89629374" w:history="1">
             <w:r>
               <w:rPr>
                 <w:rStyle w:val="Hyperlink"/>
@@ -2033,7 +2049,7 @@
                 <w:noProof/>
                 <w:webHidden/>
               </w:rPr>
-              <w:instrText xml:space="preserve"> PAGEREF _Toc89622045 \h </w:instrText>
+              <w:instrText xml:space="preserve"> PAGEREF _Toc89629374 \h </w:instrText>
             </w:r>
             <w:r>
               <w:rPr>
@@ -2078,7 +2094,7 @@
               <w:lang w:val="en-VN" w:bidi="ar-SA"/>
             </w:rPr>
           </w:pPr>
-          <w:hyperlink w:anchor="_Toc89622046" w:history="1">
+          <w:hyperlink w:anchor="_Toc89629375" w:history="1">
             <w:r>
               <w:rPr>
                 <w:rStyle w:val="Hyperlink"/>
@@ -2122,7 +2138,7 @@
                 <w:noProof/>
                 <w:webHidden/>
               </w:rPr>
-              <w:instrText xml:space="preserve"> PAGEREF _Toc89622046 \h </w:instrText>
+              <w:instrText xml:space="preserve"> PAGEREF _Toc89629375 \h </w:instrText>
             </w:r>
             <w:r>
               <w:rPr>
@@ -2165,7 +2181,7 @@
               <w:lang w:val="en-VN" w:bidi="ar-SA"/>
             </w:rPr>
           </w:pPr>
-          <w:hyperlink w:anchor="_Toc89622047" w:history="1">
+          <w:hyperlink w:anchor="_Toc89629376" w:history="1">
             <w:r>
               <w:rPr>
                 <w:rStyle w:val="Hyperlink"/>
@@ -2212,7 +2228,7 @@
                 <w:noProof/>
                 <w:webHidden/>
               </w:rPr>
-              <w:instrText xml:space="preserve"> PAGEREF _Toc89622047 \h </w:instrText>
+              <w:instrText xml:space="preserve"> PAGEREF _Toc89629376 \h </w:instrText>
             </w:r>
             <w:r>
               <w:rPr>
@@ -2255,7 +2271,7 @@
               <w:lang w:val="en-VN" w:bidi="ar-SA"/>
             </w:rPr>
           </w:pPr>
-          <w:hyperlink w:anchor="_Toc89622048" w:history="1">
+          <w:hyperlink w:anchor="_Toc89629377" w:history="1">
             <w:r>
               <w:rPr>
                 <w:rStyle w:val="Hyperlink"/>
@@ -2312,7 +2328,7 @@
                 <w:noProof/>
                 <w:webHidden/>
               </w:rPr>
-              <w:instrText xml:space="preserve"> PAGEREF _Toc89622048 \h </w:instrText>
+              <w:instrText xml:space="preserve"> PAGEREF _Toc89629377 \h </w:instrText>
             </w:r>
             <w:r>
               <w:rPr>
@@ -2357,7 +2373,7 @@
               <w:lang w:val="en-VN" w:bidi="ar-SA"/>
             </w:rPr>
           </w:pPr>
-          <w:hyperlink w:anchor="_Toc89622049" w:history="1">
+          <w:hyperlink w:anchor="_Toc89629378" w:history="1">
             <w:r>
               <w:rPr>
                 <w:rStyle w:val="Hyperlink"/>
@@ -2401,7 +2417,7 @@
                 <w:noProof/>
                 <w:webHidden/>
               </w:rPr>
-              <w:instrText xml:space="preserve"> PAGEREF _Toc89622049 \h </w:instrText>
+              <w:instrText xml:space="preserve"> PAGEREF _Toc89629378 \h </w:instrText>
             </w:r>
             <w:r>
               <w:rPr>
@@ -2444,7 +2460,7 @@
               <w:lang w:val="en-VN" w:bidi="ar-SA"/>
             </w:rPr>
           </w:pPr>
-          <w:hyperlink w:anchor="_Toc89622050" w:history="1">
+          <w:hyperlink w:anchor="_Toc89629379" w:history="1">
             <w:r>
               <w:rPr>
                 <w:rStyle w:val="Hyperlink"/>
@@ -2491,7 +2507,7 @@
                 <w:noProof/>
                 <w:webHidden/>
               </w:rPr>
-              <w:instrText xml:space="preserve"> PAGEREF _Toc89622050 \h </w:instrText>
+              <w:instrText xml:space="preserve"> PAGEREF _Toc89629379 \h </w:instrText>
             </w:r>
             <w:r>
               <w:rPr>
@@ -2534,7 +2550,7 @@
               <w:lang w:val="en-VN" w:bidi="ar-SA"/>
             </w:rPr>
           </w:pPr>
-          <w:hyperlink w:anchor="_Toc89622051" w:history="1">
+          <w:hyperlink w:anchor="_Toc89629380" w:history="1">
             <w:r>
               <w:rPr>
                 <w:rStyle w:val="Hyperlink"/>
@@ -2581,7 +2597,7 @@
                 <w:noProof/>
                 <w:webHidden/>
               </w:rPr>
-              <w:instrText xml:space="preserve"> PAGEREF _Toc89622051 \h </w:instrText>
+              <w:instrText xml:space="preserve"> PAGEREF _Toc89629380 \h </w:instrText>
             </w:r>
             <w:r>
               <w:rPr>
@@ -2624,7 +2640,7 @@
               <w:lang w:val="en-VN" w:bidi="ar-SA"/>
             </w:rPr>
           </w:pPr>
-          <w:hyperlink w:anchor="_Toc89622052" w:history="1">
+          <w:hyperlink w:anchor="_Toc89629381" w:history="1">
             <w:r>
               <w:rPr>
                 <w:rStyle w:val="Hyperlink"/>
@@ -2652,7 +2668,7 @@
                 <w:noProof/>
                 <w:webHidden/>
               </w:rPr>
-              <w:instrText xml:space="preserve"> PAGEREF _Toc89622052 \h </w:instrText>
+              <w:instrText xml:space="preserve"> PAGEREF _Toc89629381 \h </w:instrText>
             </w:r>
             <w:r>
               <w:rPr>
@@ -2697,7 +2713,7 @@
               <w:lang w:val="en-VN" w:bidi="ar-SA"/>
             </w:rPr>
           </w:pPr>
-          <w:hyperlink w:anchor="_Toc89622053" w:history="1">
+          <w:hyperlink w:anchor="_Toc89629382" w:history="1">
             <w:r>
               <w:rPr>
                 <w:rStyle w:val="Hyperlink"/>
@@ -2749,7 +2765,7 @@
                 <w:noProof/>
                 <w:webHidden/>
               </w:rPr>
-              <w:instrText xml:space="preserve"> PAGEREF _Toc89622053 \h </w:instrText>
+              <w:instrText xml:space="preserve"> PAGEREF _Toc89629382 \h </w:instrText>
             </w:r>
             <w:r>
               <w:rPr>
@@ -2792,7 +2808,7 @@
               <w:lang w:val="en-VN" w:bidi="ar-SA"/>
             </w:rPr>
           </w:pPr>
-          <w:hyperlink w:anchor="_Toc89622054" w:history="1">
+          <w:hyperlink w:anchor="_Toc89629383" w:history="1">
             <w:r>
               <w:rPr>
                 <w:rStyle w:val="Hyperlink"/>
@@ -2839,7 +2855,7 @@
                 <w:noProof/>
                 <w:webHidden/>
               </w:rPr>
-              <w:instrText xml:space="preserve"> PAGEREF _Toc89622054 \h </w:instrText>
+              <w:instrText xml:space="preserve"> PAGEREF _Toc89629383 \h </w:instrText>
             </w:r>
             <w:r>
               <w:rPr>
@@ -2882,7 +2898,7 @@
               <w:lang w:val="en-VN" w:bidi="ar-SA"/>
             </w:rPr>
           </w:pPr>
-          <w:hyperlink w:anchor="_Toc89622055" w:history="1">
+          <w:hyperlink w:anchor="_Toc89629384" w:history="1">
             <w:r>
               <w:rPr>
                 <w:rStyle w:val="Hyperlink"/>
@@ -2929,7 +2945,7 @@
                 <w:noProof/>
                 <w:webHidden/>
               </w:rPr>
-              <w:instrText xml:space="preserve"> PAGEREF _Toc89622055 \h </w:instrText>
+              <w:instrText xml:space="preserve"> PAGEREF _Toc89629384 \h </w:instrText>
             </w:r>
             <w:r>
               <w:rPr>
@@ -2972,7 +2988,7 @@
               <w:lang w:val="en-VN" w:bidi="ar-SA"/>
             </w:rPr>
           </w:pPr>
-          <w:hyperlink w:anchor="_Toc89622056" w:history="1">
+          <w:hyperlink w:anchor="_Toc89629385" w:history="1">
             <w:r>
               <w:rPr>
                 <w:rStyle w:val="Hyperlink"/>
@@ -3019,7 +3035,7 @@
                 <w:noProof/>
                 <w:webHidden/>
               </w:rPr>
-              <w:instrText xml:space="preserve"> PAGEREF _Toc89622056 \h </w:instrText>
+              <w:instrText xml:space="preserve"> PAGEREF _Toc89629385 \h </w:instrText>
             </w:r>
             <w:r>
               <w:rPr>
@@ -3064,7 +3080,7 @@
               <w:lang w:val="en-VN" w:bidi="ar-SA"/>
             </w:rPr>
           </w:pPr>
-          <w:hyperlink w:anchor="_Toc89622057" w:history="1">
+          <w:hyperlink w:anchor="_Toc89629386" w:history="1">
             <w:r>
               <w:rPr>
                 <w:rStyle w:val="Hyperlink"/>
@@ -3108,7 +3124,7 @@
                 <w:noProof/>
                 <w:webHidden/>
               </w:rPr>
-              <w:instrText xml:space="preserve"> PAGEREF _Toc89622057 \h </w:instrText>
+              <w:instrText xml:space="preserve"> PAGEREF _Toc89629386 \h </w:instrText>
             </w:r>
             <w:r>
               <w:rPr>
@@ -3151,7 +3167,7 @@
               <w:lang w:val="en-VN" w:bidi="ar-SA"/>
             </w:rPr>
           </w:pPr>
-          <w:hyperlink w:anchor="_Toc89622058" w:history="1">
+          <w:hyperlink w:anchor="_Toc89629387" w:history="1">
             <w:r>
               <w:rPr>
                 <w:rStyle w:val="Hyperlink"/>
@@ -3198,7 +3214,7 @@
                 <w:noProof/>
                 <w:webHidden/>
               </w:rPr>
-              <w:instrText xml:space="preserve"> PAGEREF _Toc89622058 \h </w:instrText>
+              <w:instrText xml:space="preserve"> PAGEREF _Toc89629387 \h </w:instrText>
             </w:r>
             <w:r>
               <w:rPr>
@@ -3241,7 +3257,7 @@
               <w:lang w:val="en-VN" w:bidi="ar-SA"/>
             </w:rPr>
           </w:pPr>
-          <w:hyperlink w:anchor="_Toc89622059" w:history="1">
+          <w:hyperlink w:anchor="_Toc89629388" w:history="1">
             <w:r>
               <w:rPr>
                 <w:rStyle w:val="Hyperlink"/>
@@ -3288,7 +3304,7 @@
                 <w:noProof/>
                 <w:webHidden/>
               </w:rPr>
-              <w:instrText xml:space="preserve"> PAGEREF _Toc89622059 \h </w:instrText>
+              <w:instrText xml:space="preserve"> PAGEREF _Toc89629388 \h </w:instrText>
             </w:r>
             <w:r>
               <w:rPr>
@@ -3331,7 +3347,7 @@
               <w:lang w:val="en-VN" w:bidi="ar-SA"/>
             </w:rPr>
           </w:pPr>
-          <w:hyperlink w:anchor="_Toc89622060" w:history="1">
+          <w:hyperlink w:anchor="_Toc89629389" w:history="1">
             <w:r>
               <w:rPr>
                 <w:rStyle w:val="Hyperlink"/>
@@ -3378,7 +3394,7 @@
                 <w:noProof/>
                 <w:webHidden/>
               </w:rPr>
-              <w:instrText xml:space="preserve"> PAGEREF _Toc89622060 \h </w:instrText>
+              <w:instrText xml:space="preserve"> PAGEREF _Toc89629389 \h </w:instrText>
             </w:r>
             <w:r>
               <w:rPr>
@@ -3421,7 +3437,7 @@
               <w:lang w:val="en-VN" w:bidi="ar-SA"/>
             </w:rPr>
           </w:pPr>
-          <w:hyperlink w:anchor="_Toc89622061" w:history="1">
+          <w:hyperlink w:anchor="_Toc89629390" w:history="1">
             <w:r>
               <w:rPr>
                 <w:rStyle w:val="Hyperlink"/>
@@ -3468,7 +3484,7 @@
                 <w:noProof/>
                 <w:webHidden/>
               </w:rPr>
-              <w:instrText xml:space="preserve"> PAGEREF _Toc89622061 \h </w:instrText>
+              <w:instrText xml:space="preserve"> PAGEREF _Toc89629390 \h </w:instrText>
             </w:r>
             <w:r>
               <w:rPr>
@@ -3511,7 +3527,7 @@
               <w:lang w:val="en-VN" w:bidi="ar-SA"/>
             </w:rPr>
           </w:pPr>
-          <w:hyperlink w:anchor="_Toc89622062" w:history="1">
+          <w:hyperlink w:anchor="_Toc89629391" w:history="1">
             <w:r>
               <w:rPr>
                 <w:rStyle w:val="Hyperlink"/>
@@ -3558,7 +3574,7 @@
                 <w:noProof/>
                 <w:webHidden/>
               </w:rPr>
-              <w:instrText xml:space="preserve"> PAGEREF _Toc89622062 \h </w:instrText>
+              <w:instrText xml:space="preserve"> PAGEREF _Toc89629391 \h </w:instrText>
             </w:r>
             <w:r>
               <w:rPr>
@@ -3601,7 +3617,7 @@
               <w:lang w:val="en-VN" w:bidi="ar-SA"/>
             </w:rPr>
           </w:pPr>
-          <w:hyperlink w:anchor="_Toc89622063" w:history="1">
+          <w:hyperlink w:anchor="_Toc89629392" w:history="1">
             <w:r>
               <w:rPr>
                 <w:rStyle w:val="Hyperlink"/>
@@ -3648,7 +3664,7 @@
                 <w:noProof/>
                 <w:webHidden/>
               </w:rPr>
-              <w:instrText xml:space="preserve"> PAGEREF _Toc89622063 \h </w:instrText>
+              <w:instrText xml:space="preserve"> PAGEREF _Toc89629392 \h </w:instrText>
             </w:r>
             <w:r>
               <w:rPr>
@@ -3693,7 +3709,7 @@
               <w:lang w:val="en-VN" w:bidi="ar-SA"/>
             </w:rPr>
           </w:pPr>
-          <w:hyperlink w:anchor="_Toc89622064" w:history="1">
+          <w:hyperlink w:anchor="_Toc89629393" w:history="1">
             <w:r>
               <w:rPr>
                 <w:rStyle w:val="Hyperlink"/>
@@ -3737,7 +3753,7 @@
                 <w:noProof/>
                 <w:webHidden/>
               </w:rPr>
-              <w:instrText xml:space="preserve"> PAGEREF _Toc89622064 \h </w:instrText>
+              <w:instrText xml:space="preserve"> PAGEREF _Toc89629393 \h </w:instrText>
             </w:r>
             <w:r>
               <w:rPr>
@@ -3780,7 +3796,7 @@
               <w:lang w:val="en-VN" w:bidi="ar-SA"/>
             </w:rPr>
           </w:pPr>
-          <w:hyperlink w:anchor="_Toc89622065" w:history="1">
+          <w:hyperlink w:anchor="_Toc89629394" w:history="1">
             <w:r>
               <w:rPr>
                 <w:rStyle w:val="Hyperlink"/>
@@ -3846,7 +3862,7 @@
                 <w:noProof/>
                 <w:webHidden/>
               </w:rPr>
-              <w:instrText xml:space="preserve"> PAGEREF _Toc89622065 \h </w:instrText>
+              <w:instrText xml:space="preserve"> PAGEREF _Toc89629394 \h </w:instrText>
             </w:r>
             <w:r>
               <w:rPr>
@@ -3889,7 +3905,7 @@
               <w:lang w:val="en-VN" w:bidi="ar-SA"/>
             </w:rPr>
           </w:pPr>
-          <w:hyperlink w:anchor="_Toc89622066" w:history="1">
+          <w:hyperlink w:anchor="_Toc89629395" w:history="1">
             <w:r>
               <w:rPr>
                 <w:rStyle w:val="Hyperlink"/>
@@ -3936,7 +3952,7 @@
                 <w:noProof/>
                 <w:webHidden/>
               </w:rPr>
-              <w:instrText xml:space="preserve"> PAGEREF _Toc89622066 \h </w:instrText>
+              <w:instrText xml:space="preserve"> PAGEREF _Toc89629395 \h </w:instrText>
             </w:r>
             <w:r>
               <w:rPr>
@@ -3979,7 +3995,7 @@
               <w:lang w:val="en-VN" w:bidi="ar-SA"/>
             </w:rPr>
           </w:pPr>
-          <w:hyperlink w:anchor="_Toc89622067" w:history="1">
+          <w:hyperlink w:anchor="_Toc89629396" w:history="1">
             <w:r>
               <w:rPr>
                 <w:rStyle w:val="Hyperlink"/>
@@ -4026,7 +4042,7 @@
                 <w:noProof/>
                 <w:webHidden/>
               </w:rPr>
-              <w:instrText xml:space="preserve"> PAGEREF _Toc89622067 \h </w:instrText>
+              <w:instrText xml:space="preserve"> PAGEREF _Toc89629396 \h </w:instrText>
             </w:r>
             <w:r>
               <w:rPr>
@@ -4069,7 +4085,7 @@
               <w:lang w:val="en-VN" w:bidi="ar-SA"/>
             </w:rPr>
           </w:pPr>
-          <w:hyperlink w:anchor="_Toc89622068" w:history="1">
+          <w:hyperlink w:anchor="_Toc89629397" w:history="1">
             <w:r>
               <w:rPr>
                 <w:rStyle w:val="Hyperlink"/>
@@ -4116,7 +4132,7 @@
                 <w:noProof/>
                 <w:webHidden/>
               </w:rPr>
-              <w:instrText xml:space="preserve"> PAGEREF _Toc89622068 \h </w:instrText>
+              <w:instrText xml:space="preserve"> PAGEREF _Toc89629397 \h </w:instrText>
             </w:r>
             <w:r>
               <w:rPr>
@@ -4159,7 +4175,7 @@
               <w:lang w:val="en-VN" w:bidi="ar-SA"/>
             </w:rPr>
           </w:pPr>
-          <w:hyperlink w:anchor="_Toc89622069" w:history="1">
+          <w:hyperlink w:anchor="_Toc89629398" w:history="1">
             <w:r>
               <w:rPr>
                 <w:rStyle w:val="Hyperlink"/>
@@ -4206,7 +4222,7 @@
                 <w:noProof/>
                 <w:webHidden/>
               </w:rPr>
-              <w:instrText xml:space="preserve"> PAGEREF _Toc89622069 \h </w:instrText>
+              <w:instrText xml:space="preserve"> PAGEREF _Toc89629398 \h </w:instrText>
             </w:r>
             <w:r>
               <w:rPr>
@@ -4249,7 +4265,7 @@
               <w:lang w:val="en-VN" w:bidi="ar-SA"/>
             </w:rPr>
           </w:pPr>
-          <w:hyperlink w:anchor="_Toc89622070" w:history="1">
+          <w:hyperlink w:anchor="_Toc89629399" w:history="1">
             <w:r>
               <w:rPr>
                 <w:rStyle w:val="Hyperlink"/>
@@ -4296,7 +4312,7 @@
                 <w:noProof/>
                 <w:webHidden/>
               </w:rPr>
-              <w:instrText xml:space="preserve"> PAGEREF _Toc89622070 \h </w:instrText>
+              <w:instrText xml:space="preserve"> PAGEREF _Toc89629399 \h </w:instrText>
             </w:r>
             <w:r>
               <w:rPr>
@@ -4341,7 +4357,7 @@
               <w:lang w:val="en-VN" w:bidi="ar-SA"/>
             </w:rPr>
           </w:pPr>
-          <w:hyperlink w:anchor="_Toc89622071" w:history="1">
+          <w:hyperlink w:anchor="_Toc89629400" w:history="1">
             <w:r>
               <w:rPr>
                 <w:rStyle w:val="Hyperlink"/>
@@ -4385,7 +4401,7 @@
                 <w:noProof/>
                 <w:webHidden/>
               </w:rPr>
-              <w:instrText xml:space="preserve"> PAGEREF _Toc89622071 \h </w:instrText>
+              <w:instrText xml:space="preserve"> PAGEREF _Toc89629400 \h </w:instrText>
             </w:r>
             <w:r>
               <w:rPr>
@@ -4428,7 +4444,7 @@
               <w:lang w:val="en-VN" w:bidi="ar-SA"/>
             </w:rPr>
           </w:pPr>
-          <w:hyperlink w:anchor="_Toc89622072" w:history="1">
+          <w:hyperlink w:anchor="_Toc89629401" w:history="1">
             <w:r>
               <w:rPr>
                 <w:rStyle w:val="Hyperlink"/>
@@ -4475,7 +4491,7 @@
                 <w:noProof/>
                 <w:webHidden/>
               </w:rPr>
-              <w:instrText xml:space="preserve"> PAGEREF _Toc89622072 \h </w:instrText>
+              <w:instrText xml:space="preserve"> PAGEREF _Toc89629401 \h </w:instrText>
             </w:r>
             <w:r>
               <w:rPr>
@@ -4518,7 +4534,7 @@
               <w:lang w:val="en-VN" w:bidi="ar-SA"/>
             </w:rPr>
           </w:pPr>
-          <w:hyperlink w:anchor="_Toc89622073" w:history="1">
+          <w:hyperlink w:anchor="_Toc89629402" w:history="1">
             <w:r>
               <w:rPr>
                 <w:rStyle w:val="Hyperlink"/>
@@ -4565,7 +4581,7 @@
                 <w:noProof/>
                 <w:webHidden/>
               </w:rPr>
-              <w:instrText xml:space="preserve"> PAGEREF _Toc89622073 \h </w:instrText>
+              <w:instrText xml:space="preserve"> PAGEREF _Toc89629402 \h </w:instrText>
             </w:r>
             <w:r>
               <w:rPr>
@@ -4608,7 +4624,7 @@
               <w:lang w:val="en-VN" w:bidi="ar-SA"/>
             </w:rPr>
           </w:pPr>
-          <w:hyperlink w:anchor="_Toc89622074" w:history="1">
+          <w:hyperlink w:anchor="_Toc89629403" w:history="1">
             <w:r>
               <w:rPr>
                 <w:rStyle w:val="Hyperlink"/>
@@ -4655,7 +4671,7 @@
                 <w:noProof/>
                 <w:webHidden/>
               </w:rPr>
-              <w:instrText xml:space="preserve"> PAGEREF _Toc89622074 \h </w:instrText>
+              <w:instrText xml:space="preserve"> PAGEREF _Toc89629403 \h </w:instrText>
             </w:r>
             <w:r>
               <w:rPr>
@@ -4698,7 +4714,7 @@
               <w:lang w:val="en-VN" w:bidi="ar-SA"/>
             </w:rPr>
           </w:pPr>
-          <w:hyperlink w:anchor="_Toc89622075" w:history="1">
+          <w:hyperlink w:anchor="_Toc89629404" w:history="1">
             <w:r>
               <w:rPr>
                 <w:rStyle w:val="Hyperlink"/>
@@ -4726,7 +4742,7 @@
                 <w:noProof/>
                 <w:webHidden/>
               </w:rPr>
-              <w:instrText xml:space="preserve"> PAGEREF _Toc89622075 \h </w:instrText>
+              <w:instrText xml:space="preserve"> PAGEREF _Toc89629404 \h </w:instrText>
             </w:r>
             <w:r>
               <w:rPr>
@@ -4771,7 +4787,7 @@
               <w:lang w:val="en-VN" w:bidi="ar-SA"/>
             </w:rPr>
           </w:pPr>
-          <w:hyperlink w:anchor="_Toc89622076" w:history="1">
+          <w:hyperlink w:anchor="_Toc89629405" w:history="1">
             <w:r>
               <w:rPr>
                 <w:rStyle w:val="Hyperlink"/>
@@ -4830,7 +4846,7 @@
                 <w:noProof/>
                 <w:webHidden/>
               </w:rPr>
-              <w:instrText xml:space="preserve"> PAGEREF _Toc89622076 \h </w:instrText>
+              <w:instrText xml:space="preserve"> PAGEREF _Toc89629405 \h </w:instrText>
             </w:r>
             <w:r>
               <w:rPr>
@@ -4875,7 +4891,7 @@
               <w:lang w:val="en-VN" w:bidi="ar-SA"/>
             </w:rPr>
           </w:pPr>
-          <w:hyperlink w:anchor="_Toc89622077" w:history="1">
+          <w:hyperlink w:anchor="_Toc89629406" w:history="1">
             <w:r>
               <w:rPr>
                 <w:rStyle w:val="Hyperlink"/>
@@ -4934,7 +4950,7 @@
                 <w:noProof/>
                 <w:webHidden/>
               </w:rPr>
-              <w:instrText xml:space="preserve"> PAGEREF _Toc89622077 \h </w:instrText>
+              <w:instrText xml:space="preserve"> PAGEREF _Toc89629406 \h </w:instrText>
             </w:r>
             <w:r>
               <w:rPr>
@@ -4954,7 +4970,7 @@
                 <w:noProof/>
                 <w:webHidden/>
               </w:rPr>
-              <w:t>18</w:t>
+              <w:t>19</w:t>
             </w:r>
             <w:r>
               <w:rPr>
@@ -4979,7 +4995,7 @@
               <w:lang w:val="en-VN" w:bidi="ar-SA"/>
             </w:rPr>
           </w:pPr>
-          <w:hyperlink w:anchor="_Toc89622078" w:history="1">
+          <w:hyperlink w:anchor="_Toc89629407" w:history="1">
             <w:r>
               <w:rPr>
                 <w:rStyle w:val="Hyperlink"/>
@@ -5038,7 +5054,7 @@
                 <w:noProof/>
                 <w:webHidden/>
               </w:rPr>
-              <w:instrText xml:space="preserve"> PAGEREF _Toc89622078 \h </w:instrText>
+              <w:instrText xml:space="preserve"> PAGEREF _Toc89629407 \h </w:instrText>
             </w:r>
             <w:r>
               <w:rPr>
@@ -5058,7 +5074,7 @@
                 <w:noProof/>
                 <w:webHidden/>
               </w:rPr>
-              <w:t>18</w:t>
+              <w:t>20</w:t>
             </w:r>
             <w:r>
               <w:rPr>
@@ -5083,7 +5099,7 @@
               <w:lang w:val="en-VN" w:bidi="ar-SA"/>
             </w:rPr>
           </w:pPr>
-          <w:hyperlink w:anchor="_Toc89622079" w:history="1">
+          <w:hyperlink w:anchor="_Toc89629408" w:history="1">
             <w:r>
               <w:rPr>
                 <w:rStyle w:val="Hyperlink"/>
@@ -5137,7 +5153,7 @@
                 <w:noProof/>
                 <w:webHidden/>
               </w:rPr>
-              <w:instrText xml:space="preserve"> PAGEREF _Toc89622079 \h </w:instrText>
+              <w:instrText xml:space="preserve"> PAGEREF _Toc89629408 \h </w:instrText>
             </w:r>
             <w:r>
               <w:rPr>
@@ -5157,7 +5173,187 @@
                 <w:noProof/>
                 <w:webHidden/>
               </w:rPr>
-              <w:t>18</w:t>
+              <w:t>21</w:t>
+            </w:r>
+            <w:r>
+              <w:rPr>
+                <w:noProof/>
+                <w:webHidden/>
+              </w:rPr>
+              <w:fldChar w:fldCharType="end"/>
+            </w:r>
+          </w:hyperlink>
+        </w:p>
+        <w:p>
+          <w:pPr>
+            <w:pStyle w:val="TOC3"/>
+            <w:rPr>
+              <w:rFonts w:asciiTheme="minorHAnsi" w:eastAsiaTheme="minorEastAsia" w:hAnsiTheme="minorHAnsi" w:cstheme="minorBidi"/>
+              <w:i w:val="0"/>
+              <w:noProof/>
+              <w:sz w:val="24"/>
+              <w:szCs w:val="24"/>
+              <w:lang w:val="en-VN" w:bidi="ar-SA"/>
+            </w:rPr>
+          </w:pPr>
+          <w:hyperlink w:anchor="_Toc89629409" w:history="1">
+            <w:r>
+              <w:rPr>
+                <w:rStyle w:val="Hyperlink"/>
+                <w:noProof/>
+                <w:lang w:val="vi-VN"/>
+              </w:rPr>
+              <w:t>3.4.1.</w:t>
+            </w:r>
+            <w:r>
+              <w:rPr>
+                <w:rFonts w:asciiTheme="minorHAnsi" w:eastAsiaTheme="minorEastAsia" w:hAnsiTheme="minorHAnsi" w:cstheme="minorBidi"/>
+                <w:i w:val="0"/>
+                <w:noProof/>
+                <w:sz w:val="24"/>
+                <w:szCs w:val="24"/>
+                <w:lang w:val="en-VN" w:bidi="ar-SA"/>
+              </w:rPr>
+              <w:tab/>
+            </w:r>
+            <w:r>
+              <w:rPr>
+                <w:rStyle w:val="Hyperlink"/>
+                <w:noProof/>
+                <w:lang w:val="vi-VN"/>
+              </w:rPr>
+              <w:t>Tích hợp thêm bộ mã hoá</w:t>
+            </w:r>
+            <w:r>
+              <w:rPr>
+                <w:noProof/>
+                <w:webHidden/>
+              </w:rPr>
+              <w:tab/>
+            </w:r>
+            <w:r>
+              <w:rPr>
+                <w:noProof/>
+                <w:webHidden/>
+              </w:rPr>
+              <w:fldChar w:fldCharType="begin"/>
+            </w:r>
+            <w:r>
+              <w:rPr>
+                <w:noProof/>
+                <w:webHidden/>
+              </w:rPr>
+              <w:instrText xml:space="preserve"> PAGEREF _Toc89629409 \h </w:instrText>
+            </w:r>
+            <w:r>
+              <w:rPr>
+                <w:noProof/>
+                <w:webHidden/>
+              </w:rPr>
+            </w:r>
+            <w:r>
+              <w:rPr>
+                <w:noProof/>
+                <w:webHidden/>
+              </w:rPr>
+              <w:fldChar w:fldCharType="separate"/>
+            </w:r>
+            <w:r>
+              <w:rPr>
+                <w:noProof/>
+                <w:webHidden/>
+              </w:rPr>
+              <w:t>21</w:t>
+            </w:r>
+            <w:r>
+              <w:rPr>
+                <w:noProof/>
+                <w:webHidden/>
+              </w:rPr>
+              <w:fldChar w:fldCharType="end"/>
+            </w:r>
+          </w:hyperlink>
+        </w:p>
+        <w:p>
+          <w:pPr>
+            <w:pStyle w:val="TOC3"/>
+            <w:rPr>
+              <w:rFonts w:asciiTheme="minorHAnsi" w:eastAsiaTheme="minorEastAsia" w:hAnsiTheme="minorHAnsi" w:cstheme="minorBidi"/>
+              <w:i w:val="0"/>
+              <w:noProof/>
+              <w:sz w:val="24"/>
+              <w:szCs w:val="24"/>
+              <w:lang w:val="en-VN" w:bidi="ar-SA"/>
+            </w:rPr>
+          </w:pPr>
+          <w:hyperlink w:anchor="_Toc89629410" w:history="1">
+            <w:r>
+              <w:rPr>
+                <w:rStyle w:val="Hyperlink"/>
+                <w:noProof/>
+                <w:lang w:val="vi-VN"/>
+              </w:rPr>
+              <w:t>3.4.2.</w:t>
+            </w:r>
+            <w:r>
+              <w:rPr>
+                <w:rFonts w:asciiTheme="minorHAnsi" w:eastAsiaTheme="minorEastAsia" w:hAnsiTheme="minorHAnsi" w:cstheme="minorBidi"/>
+                <w:i w:val="0"/>
+                <w:noProof/>
+                <w:sz w:val="24"/>
+                <w:szCs w:val="24"/>
+                <w:lang w:val="en-VN" w:bidi="ar-SA"/>
+              </w:rPr>
+              <w:tab/>
+            </w:r>
+            <w:r>
+              <w:rPr>
+                <w:rStyle w:val="Hyperlink"/>
+                <w:noProof/>
+                <w:lang w:val="vi-VN"/>
+              </w:rPr>
+              <w:t>Tích hợp thêm các chế độ mã hoá khác của AES</w:t>
+            </w:r>
+            <w:r>
+              <w:rPr>
+                <w:noProof/>
+                <w:webHidden/>
+              </w:rPr>
+              <w:tab/>
+            </w:r>
+            <w:r>
+              <w:rPr>
+                <w:noProof/>
+                <w:webHidden/>
+              </w:rPr>
+              <w:fldChar w:fldCharType="begin"/>
+            </w:r>
+            <w:r>
+              <w:rPr>
+                <w:noProof/>
+                <w:webHidden/>
+              </w:rPr>
+              <w:instrText xml:space="preserve"> PAGEREF _Toc89629410 \h </w:instrText>
+            </w:r>
+            <w:r>
+              <w:rPr>
+                <w:noProof/>
+                <w:webHidden/>
+              </w:rPr>
+            </w:r>
+            <w:r>
+              <w:rPr>
+                <w:noProof/>
+                <w:webHidden/>
+              </w:rPr>
+              <w:fldChar w:fldCharType="separate"/>
+            </w:r>
+            <w:r>
+              <w:rPr>
+                <w:noProof/>
+                <w:webHidden/>
+              </w:rPr>
+              <w:t>22</w:t>
             </w:r>
             <w:r>
               <w:rPr>
@@ -5182,7 +5378,7 @@
               <w:lang w:val="en-VN" w:bidi="ar-SA"/>
             </w:rPr>
           </w:pPr>
-          <w:hyperlink w:anchor="_Toc89622080" w:history="1">
+          <w:hyperlink w:anchor="_Toc89629411" w:history="1">
             <w:r>
               <w:rPr>
                 <w:rStyle w:val="Hyperlink"/>
@@ -5228,7 +5424,7 @@
                 <w:noProof/>
                 <w:webHidden/>
               </w:rPr>
-              <w:instrText xml:space="preserve"> PAGEREF _Toc89622080 \h </w:instrText>
+              <w:instrText xml:space="preserve"> PAGEREF _Toc89629411 \h </w:instrText>
             </w:r>
             <w:r>
               <w:rPr>
@@ -5248,7 +5444,7 @@
                 <w:noProof/>
                 <w:webHidden/>
               </w:rPr>
-              <w:t>19</w:t>
+              <w:t>26</w:t>
             </w:r>
             <w:r>
               <w:rPr>
@@ -5271,7 +5467,7 @@
               <w:lang w:val="en-VN" w:bidi="ar-SA"/>
             </w:rPr>
           </w:pPr>
-          <w:hyperlink w:anchor="_Toc89622081" w:history="1">
+          <w:hyperlink w:anchor="_Toc89629412" w:history="1">
             <w:r>
               <w:rPr>
                 <w:rStyle w:val="Hyperlink"/>
@@ -5300,7 +5496,7 @@
                 <w:noProof/>
                 <w:webHidden/>
               </w:rPr>
-              <w:instrText xml:space="preserve"> PAGEREF _Toc89622081 \h </w:instrText>
+              <w:instrText xml:space="preserve"> PAGEREF _Toc89629412 \h </w:instrText>
             </w:r>
             <w:r>
               <w:rPr>
@@ -5320,7 +5516,7 @@
                 <w:noProof/>
                 <w:webHidden/>
               </w:rPr>
-              <w:t>20</w:t>
+              <w:t>27</w:t>
             </w:r>
             <w:r>
               <w:rPr>
@@ -5343,7 +5539,7 @@
               <w:lang w:val="en-VN" w:bidi="ar-SA"/>
             </w:rPr>
           </w:pPr>
-          <w:hyperlink w:anchor="_Toc89622082" w:history="1">
+          <w:hyperlink w:anchor="_Toc89629413" w:history="1">
             <w:r>
               <w:rPr>
                 <w:rStyle w:val="Hyperlink"/>
@@ -5372,7 +5568,7 @@
                 <w:noProof/>
                 <w:webHidden/>
               </w:rPr>
-              <w:instrText xml:space="preserve"> PAGEREF _Toc89622082 \h </w:instrText>
+              <w:instrText xml:space="preserve"> PAGEREF _Toc89629413 \h </w:instrText>
             </w:r>
             <w:r>
               <w:rPr>
@@ -5392,7 +5588,7 @@
                 <w:noProof/>
                 <w:webHidden/>
               </w:rPr>
-              <w:t>21</w:t>
+              <w:t>28</w:t>
             </w:r>
             <w:r>
               <w:rPr>
@@ -5415,7 +5611,7 @@
               <w:lang w:val="en-VN" w:bidi="ar-SA"/>
             </w:rPr>
           </w:pPr>
-          <w:hyperlink w:anchor="_Toc89622083" w:history="1">
+          <w:hyperlink w:anchor="_Toc89629414" w:history="1">
             <w:r>
               <w:rPr>
                 <w:rStyle w:val="Hyperlink"/>
@@ -5444,7 +5640,7 @@
                 <w:noProof/>
                 <w:webHidden/>
               </w:rPr>
-              <w:instrText xml:space="preserve"> PAGEREF _Toc89622083 \h </w:instrText>
+              <w:instrText xml:space="preserve"> PAGEREF _Toc89629414 \h </w:instrText>
             </w:r>
             <w:r>
               <w:rPr>
@@ -5464,7 +5660,7 @@
                 <w:noProof/>
                 <w:webHidden/>
               </w:rPr>
-              <w:t>22</w:t>
+              <w:t>29</w:t>
             </w:r>
             <w:r>
               <w:rPr>
@@ -5504,7 +5700,7 @@
         </w:rPr>
       </w:pPr>
       <w:bookmarkStart w:id="1" w:name="_Toc89258376"/>
-      <w:bookmarkStart w:id="2" w:name="_Toc89622042"/>
+      <w:bookmarkStart w:id="2" w:name="_Toc89629371"/>
       <w:r>
         <w:rPr>
           <w:rFonts w:cs="Times New Roman"/>
@@ -7250,7 +7446,7 @@
           <w:szCs w:val="28"/>
         </w:rPr>
       </w:pPr>
-      <w:bookmarkStart w:id="3" w:name="_Toc89622043"/>
+      <w:bookmarkStart w:id="3" w:name="_Toc89629372"/>
       <w:r>
         <w:rPr>
           <w:rFonts w:cs="Times New Roman"/>
@@ -7267,13 +7463,12 @@
         <w:tabs>
           <w:tab w:val="right" w:leader="dot" w:pos="8777"/>
         </w:tabs>
-        <w:spacing w:line="360" w:lineRule="auto"/>
         <w:rPr>
           <w:rFonts w:asciiTheme="minorHAnsi" w:eastAsiaTheme="minorEastAsia" w:hAnsiTheme="minorHAnsi" w:cstheme="minorBidi"/>
           <w:noProof/>
-          <w:sz w:val="22"/>
-          <w:szCs w:val="22"/>
-          <w:lang w:val="en-US" w:eastAsia="zh-CN" w:bidi="ar-SA"/>
+          <w:sz w:val="24"/>
+          <w:szCs w:val="24"/>
+          <w:lang w:val="en-VN" w:bidi="ar-SA"/>
         </w:rPr>
       </w:pPr>
       <w:r>
@@ -7294,13 +7489,21 @@
         </w:rPr>
         <w:fldChar w:fldCharType="separate"/>
       </w:r>
-      <w:hyperlink w:anchor="_Toc89594280" w:history="1">
+      <w:hyperlink w:anchor="_Toc89629417" w:history="1">
         <w:r>
           <w:rPr>
             <w:rStyle w:val="Hyperlink"/>
             <w:noProof/>
           </w:rPr>
-          <w:t>Hình 2.1 Thuật toán mã hóa và giải mã của AES</w:t>
+          <w:t>Hình 2</w:t>
+        </w:r>
+        <w:r>
+          <w:rPr>
+            <w:rStyle w:val="Hyperlink"/>
+            <w:noProof/>
+          </w:rPr>
+          <w:noBreakHyphen/>
+          <w:t>1 Thuật toán mã hóa và giải mã của AES</w:t>
         </w:r>
         <w:r>
           <w:rPr>
@@ -7321,7 +7524,7 @@
             <w:noProof/>
             <w:webHidden/>
           </w:rPr>
-          <w:instrText xml:space="preserve"> PAGEREF _Toc89594280 \h </w:instrText>
+          <w:instrText xml:space="preserve"> PAGEREF _Toc89629417 \h </w:instrText>
         </w:r>
         <w:r>
           <w:rPr>
@@ -7358,23 +7561,31 @@
         <w:tabs>
           <w:tab w:val="right" w:leader="dot" w:pos="8777"/>
         </w:tabs>
-        <w:spacing w:line="360" w:lineRule="auto"/>
         <w:rPr>
           <w:rFonts w:asciiTheme="minorHAnsi" w:eastAsiaTheme="minorEastAsia" w:hAnsiTheme="minorHAnsi" w:cstheme="minorBidi"/>
           <w:noProof/>
-          <w:sz w:val="22"/>
-          <w:szCs w:val="22"/>
-          <w:lang w:val="en-US" w:eastAsia="zh-CN" w:bidi="ar-SA"/>
+          <w:sz w:val="24"/>
+          <w:szCs w:val="24"/>
+          <w:lang w:val="en-VN" w:bidi="ar-SA"/>
         </w:rPr>
       </w:pPr>
-      <w:hyperlink w:anchor="_Toc89594281" w:history="1">
+      <w:hyperlink w:anchor="_Toc89629418" w:history="1">
         <w:r>
           <w:rPr>
             <w:rStyle w:val="Hyperlink"/>
             <w:noProof/>
             <w:lang w:val="vi-VN"/>
           </w:rPr>
-          <w:t>Hình 2.2 Các trạng thái của AES</w:t>
+          <w:t>Hình 2</w:t>
+        </w:r>
+        <w:r>
+          <w:rPr>
+            <w:rStyle w:val="Hyperlink"/>
+            <w:noProof/>
+            <w:lang w:val="vi-VN"/>
+          </w:rPr>
+          <w:noBreakHyphen/>
+          <w:t>2 Các trạng thái của AES</w:t>
         </w:r>
         <w:r>
           <w:rPr>
@@ -7395,7 +7606,7 @@
             <w:noProof/>
             <w:webHidden/>
           </w:rPr>
-          <w:instrText xml:space="preserve"> PAGEREF _Toc89594281 \h </w:instrText>
+          <w:instrText xml:space="preserve"> PAGEREF _Toc89629418 \h </w:instrText>
         </w:r>
         <w:r>
           <w:rPr>
@@ -7432,22 +7643,29 @@
         <w:tabs>
           <w:tab w:val="right" w:leader="dot" w:pos="8777"/>
         </w:tabs>
-        <w:spacing w:line="360" w:lineRule="auto"/>
         <w:rPr>
           <w:rFonts w:asciiTheme="minorHAnsi" w:eastAsiaTheme="minorEastAsia" w:hAnsiTheme="minorHAnsi" w:cstheme="minorBidi"/>
           <w:noProof/>
-          <w:sz w:val="22"/>
-          <w:szCs w:val="22"/>
-          <w:lang w:val="en-US" w:eastAsia="zh-CN" w:bidi="ar-SA"/>
+          <w:sz w:val="24"/>
+          <w:szCs w:val="24"/>
+          <w:lang w:val="en-VN" w:bidi="ar-SA"/>
         </w:rPr>
       </w:pPr>
-      <w:hyperlink w:anchor="_Toc89594282" w:history="1">
+      <w:hyperlink w:anchor="_Toc89629419" w:history="1">
         <w:r>
           <w:rPr>
             <w:rStyle w:val="Hyperlink"/>
             <w:noProof/>
           </w:rPr>
-          <w:t>Hình 2.3 Hàm AddRoundKey () của AES</w:t>
+          <w:t>Hình 2</w:t>
+        </w:r>
+        <w:r>
+          <w:rPr>
+            <w:rStyle w:val="Hyperlink"/>
+            <w:noProof/>
+          </w:rPr>
+          <w:noBreakHyphen/>
+          <w:t>3 Hàm AddRoundKey () của AES</w:t>
         </w:r>
         <w:r>
           <w:rPr>
@@ -7468,7 +7686,7 @@
             <w:noProof/>
             <w:webHidden/>
           </w:rPr>
-          <w:instrText xml:space="preserve"> PAGEREF _Toc89594282 \h </w:instrText>
+          <w:instrText xml:space="preserve"> PAGEREF _Toc89629419 \h </w:instrText>
         </w:r>
         <w:r>
           <w:rPr>
@@ -7505,22 +7723,29 @@
         <w:tabs>
           <w:tab w:val="right" w:leader="dot" w:pos="8777"/>
         </w:tabs>
-        <w:spacing w:line="360" w:lineRule="auto"/>
         <w:rPr>
           <w:rFonts w:asciiTheme="minorHAnsi" w:eastAsiaTheme="minorEastAsia" w:hAnsiTheme="minorHAnsi" w:cstheme="minorBidi"/>
           <w:noProof/>
-          <w:sz w:val="22"/>
-          <w:szCs w:val="22"/>
-          <w:lang w:val="en-US" w:eastAsia="zh-CN" w:bidi="ar-SA"/>
+          <w:sz w:val="24"/>
+          <w:szCs w:val="24"/>
+          <w:lang w:val="en-VN" w:bidi="ar-SA"/>
         </w:rPr>
       </w:pPr>
-      <w:hyperlink w:anchor="_Toc89594283" w:history="1">
+      <w:hyperlink w:anchor="_Toc89629420" w:history="1">
         <w:r>
           <w:rPr>
             <w:rStyle w:val="Hyperlink"/>
             <w:noProof/>
           </w:rPr>
-          <w:t>Hình 2.4 Code hàm AddRoundKey ()</w:t>
+          <w:t>Hình 2</w:t>
+        </w:r>
+        <w:r>
+          <w:rPr>
+            <w:rStyle w:val="Hyperlink"/>
+            <w:noProof/>
+          </w:rPr>
+          <w:noBreakHyphen/>
+          <w:t>4 Code hàm AddRoundKey ()</w:t>
         </w:r>
         <w:r>
           <w:rPr>
@@ -7541,7 +7766,7 @@
             <w:noProof/>
             <w:webHidden/>
           </w:rPr>
-          <w:instrText xml:space="preserve"> PAGEREF _Toc89594283 \h </w:instrText>
+          <w:instrText xml:space="preserve"> PAGEREF _Toc89629420 \h </w:instrText>
         </w:r>
         <w:r>
           <w:rPr>
@@ -7578,22 +7803,29 @@
         <w:tabs>
           <w:tab w:val="right" w:leader="dot" w:pos="8777"/>
         </w:tabs>
-        <w:spacing w:line="360" w:lineRule="auto"/>
         <w:rPr>
           <w:rFonts w:asciiTheme="minorHAnsi" w:eastAsiaTheme="minorEastAsia" w:hAnsiTheme="minorHAnsi" w:cstheme="minorBidi"/>
           <w:noProof/>
-          <w:sz w:val="22"/>
-          <w:szCs w:val="22"/>
-          <w:lang w:val="en-US" w:eastAsia="zh-CN" w:bidi="ar-SA"/>
+          <w:sz w:val="24"/>
+          <w:szCs w:val="24"/>
+          <w:lang w:val="en-VN" w:bidi="ar-SA"/>
         </w:rPr>
       </w:pPr>
-      <w:hyperlink w:anchor="_Toc89594284" w:history="1">
+      <w:hyperlink w:anchor="_Toc89629421" w:history="1">
         <w:r>
           <w:rPr>
             <w:rStyle w:val="Hyperlink"/>
             <w:noProof/>
           </w:rPr>
-          <w:t>Hình 2.5 Bảng thế S-box của AES</w:t>
+          <w:t>Hình 2</w:t>
+        </w:r>
+        <w:r>
+          <w:rPr>
+            <w:rStyle w:val="Hyperlink"/>
+            <w:noProof/>
+          </w:rPr>
+          <w:noBreakHyphen/>
+          <w:t>5 Bảng thế S-box của AES</w:t>
         </w:r>
         <w:r>
           <w:rPr>
@@ -7614,7 +7846,7 @@
             <w:noProof/>
             <w:webHidden/>
           </w:rPr>
-          <w:instrText xml:space="preserve"> PAGEREF _Toc89594284 \h </w:instrText>
+          <w:instrText xml:space="preserve"> PAGEREF _Toc89629421 \h </w:instrText>
         </w:r>
         <w:r>
           <w:rPr>
@@ -7651,22 +7883,29 @@
         <w:tabs>
           <w:tab w:val="right" w:leader="dot" w:pos="8777"/>
         </w:tabs>
-        <w:spacing w:line="360" w:lineRule="auto"/>
         <w:rPr>
           <w:rFonts w:asciiTheme="minorHAnsi" w:eastAsiaTheme="minorEastAsia" w:hAnsiTheme="minorHAnsi" w:cstheme="minorBidi"/>
           <w:noProof/>
-          <w:sz w:val="22"/>
-          <w:szCs w:val="22"/>
-          <w:lang w:val="en-US" w:eastAsia="zh-CN" w:bidi="ar-SA"/>
+          <w:sz w:val="24"/>
+          <w:szCs w:val="24"/>
+          <w:lang w:val="en-VN" w:bidi="ar-SA"/>
         </w:rPr>
       </w:pPr>
-      <w:hyperlink w:anchor="_Toc89594285" w:history="1">
+      <w:hyperlink w:anchor="_Toc89629422" w:history="1">
         <w:r>
           <w:rPr>
             <w:rStyle w:val="Hyperlink"/>
             <w:noProof/>
           </w:rPr>
-          <w:t>Hình 2.6</w:t>
+          <w:t>Hình 2</w:t>
+        </w:r>
+        <w:r>
+          <w:rPr>
+            <w:rStyle w:val="Hyperlink"/>
+            <w:noProof/>
+          </w:rPr>
+          <w:noBreakHyphen/>
+          <w:t>6</w:t>
         </w:r>
         <w:r>
           <w:rPr>
@@ -7720,7 +7959,7 @@
             <w:noProof/>
             <w:webHidden/>
           </w:rPr>
-          <w:instrText xml:space="preserve"> PAGEREF _Toc89594285 \h </w:instrText>
+          <w:instrText xml:space="preserve"> PAGEREF _Toc89629422 \h </w:instrText>
         </w:r>
         <w:r>
           <w:rPr>
@@ -7757,22 +7996,29 @@
         <w:tabs>
           <w:tab w:val="right" w:leader="dot" w:pos="8777"/>
         </w:tabs>
-        <w:spacing w:line="360" w:lineRule="auto"/>
         <w:rPr>
           <w:rFonts w:asciiTheme="minorHAnsi" w:eastAsiaTheme="minorEastAsia" w:hAnsiTheme="minorHAnsi" w:cstheme="minorBidi"/>
           <w:noProof/>
-          <w:sz w:val="22"/>
-          <w:szCs w:val="22"/>
-          <w:lang w:val="en-US" w:eastAsia="zh-CN" w:bidi="ar-SA"/>
+          <w:sz w:val="24"/>
+          <w:szCs w:val="24"/>
+          <w:lang w:val="en-VN" w:bidi="ar-SA"/>
         </w:rPr>
       </w:pPr>
-      <w:hyperlink w:anchor="_Toc89594286" w:history="1">
+      <w:hyperlink w:anchor="_Toc89629423" w:history="1">
         <w:r>
           <w:rPr>
             <w:rStyle w:val="Hyperlink"/>
             <w:noProof/>
           </w:rPr>
-          <w:t>Hình 2.7 Hàm ShifRows () của AES</w:t>
+          <w:t>Hình 2</w:t>
+        </w:r>
+        <w:r>
+          <w:rPr>
+            <w:rStyle w:val="Hyperlink"/>
+            <w:noProof/>
+          </w:rPr>
+          <w:noBreakHyphen/>
+          <w:t>7 Hàm ShifRows () của AES</w:t>
         </w:r>
         <w:r>
           <w:rPr>
@@ -7793,7 +8039,7 @@
             <w:noProof/>
             <w:webHidden/>
           </w:rPr>
-          <w:instrText xml:space="preserve"> PAGEREF _Toc89594286 \h </w:instrText>
+          <w:instrText xml:space="preserve"> PAGEREF _Toc89629423 \h </w:instrText>
         </w:r>
         <w:r>
           <w:rPr>
@@ -7830,22 +8076,29 @@
         <w:tabs>
           <w:tab w:val="right" w:leader="dot" w:pos="8777"/>
         </w:tabs>
-        <w:spacing w:line="360" w:lineRule="auto"/>
         <w:rPr>
           <w:rFonts w:asciiTheme="minorHAnsi" w:eastAsiaTheme="minorEastAsia" w:hAnsiTheme="minorHAnsi" w:cstheme="minorBidi"/>
           <w:noProof/>
-          <w:sz w:val="22"/>
-          <w:szCs w:val="22"/>
-          <w:lang w:val="en-US" w:eastAsia="zh-CN" w:bidi="ar-SA"/>
+          <w:sz w:val="24"/>
+          <w:szCs w:val="24"/>
+          <w:lang w:val="en-VN" w:bidi="ar-SA"/>
         </w:rPr>
       </w:pPr>
-      <w:hyperlink w:anchor="_Toc89594287" w:history="1">
+      <w:hyperlink w:anchor="_Toc89629424" w:history="1">
         <w:r>
           <w:rPr>
             <w:rStyle w:val="Hyperlink"/>
             <w:noProof/>
           </w:rPr>
-          <w:t>Hình 2.8</w:t>
+          <w:t>Hình 2</w:t>
+        </w:r>
+        <w:r>
+          <w:rPr>
+            <w:rStyle w:val="Hyperlink"/>
+            <w:noProof/>
+          </w:rPr>
+          <w:noBreakHyphen/>
+          <w:t>8</w:t>
         </w:r>
         <w:r>
           <w:rPr>
@@ -7882,7 +8135,7 @@
             <w:noProof/>
             <w:webHidden/>
           </w:rPr>
-          <w:instrText xml:space="preserve"> PAGEREF _Toc89594287 \h </w:instrText>
+          <w:instrText xml:space="preserve"> PAGEREF _Toc89629424 \h </w:instrText>
         </w:r>
         <w:r>
           <w:rPr>
@@ -7919,22 +8172,29 @@
         <w:tabs>
           <w:tab w:val="right" w:leader="dot" w:pos="8777"/>
         </w:tabs>
-        <w:spacing w:line="360" w:lineRule="auto"/>
         <w:rPr>
           <w:rFonts w:asciiTheme="minorHAnsi" w:eastAsiaTheme="minorEastAsia" w:hAnsiTheme="minorHAnsi" w:cstheme="minorBidi"/>
           <w:noProof/>
-          <w:sz w:val="22"/>
-          <w:szCs w:val="22"/>
-          <w:lang w:val="en-US" w:eastAsia="zh-CN" w:bidi="ar-SA"/>
+          <w:sz w:val="24"/>
+          <w:szCs w:val="24"/>
+          <w:lang w:val="en-VN" w:bidi="ar-SA"/>
         </w:rPr>
       </w:pPr>
-      <w:hyperlink w:anchor="_Toc89594288" w:history="1">
+      <w:hyperlink w:anchor="_Toc89629425" w:history="1">
         <w:r>
           <w:rPr>
             <w:rStyle w:val="Hyperlink"/>
             <w:noProof/>
           </w:rPr>
-          <w:t>Hình 2.9 Hàm MixColumns () của AES</w:t>
+          <w:t>Hình 2</w:t>
+        </w:r>
+        <w:r>
+          <w:rPr>
+            <w:rStyle w:val="Hyperlink"/>
+            <w:noProof/>
+          </w:rPr>
+          <w:noBreakHyphen/>
+          <w:t>9 Hàm MixColumns () của AES</w:t>
         </w:r>
         <w:r>
           <w:rPr>
@@ -7955,7 +8215,7 @@
             <w:noProof/>
             <w:webHidden/>
           </w:rPr>
-          <w:instrText xml:space="preserve"> PAGEREF _Toc89594288 \h </w:instrText>
+          <w:instrText xml:space="preserve"> PAGEREF _Toc89629425 \h </w:instrText>
         </w:r>
         <w:r>
           <w:rPr>
@@ -7992,22 +8252,29 @@
         <w:tabs>
           <w:tab w:val="right" w:leader="dot" w:pos="8777"/>
         </w:tabs>
-        <w:spacing w:line="360" w:lineRule="auto"/>
         <w:rPr>
           <w:rFonts w:asciiTheme="minorHAnsi" w:eastAsiaTheme="minorEastAsia" w:hAnsiTheme="minorHAnsi" w:cstheme="minorBidi"/>
           <w:noProof/>
-          <w:sz w:val="22"/>
-          <w:szCs w:val="22"/>
-          <w:lang w:val="en-US" w:eastAsia="zh-CN" w:bidi="ar-SA"/>
+          <w:sz w:val="24"/>
+          <w:szCs w:val="24"/>
+          <w:lang w:val="en-VN" w:bidi="ar-SA"/>
         </w:rPr>
       </w:pPr>
-      <w:hyperlink w:anchor="_Toc89594289" w:history="1">
+      <w:hyperlink w:anchor="_Toc89629426" w:history="1">
         <w:r>
           <w:rPr>
             <w:rStyle w:val="Hyperlink"/>
             <w:noProof/>
           </w:rPr>
-          <w:t>Hình 2.10 Code hàm MixColumns ()</w:t>
+          <w:t>Hình 2</w:t>
+        </w:r>
+        <w:r>
+          <w:rPr>
+            <w:rStyle w:val="Hyperlink"/>
+            <w:noProof/>
+          </w:rPr>
+          <w:noBreakHyphen/>
+          <w:t>10 Code hàm MixColumns ()</w:t>
         </w:r>
         <w:r>
           <w:rPr>
@@ -8028,7 +8295,7 @@
             <w:noProof/>
             <w:webHidden/>
           </w:rPr>
-          <w:instrText xml:space="preserve"> PAGEREF _Toc89594289 \h </w:instrText>
+          <w:instrText xml:space="preserve"> PAGEREF _Toc89629426 \h </w:instrText>
         </w:r>
         <w:r>
           <w:rPr>
@@ -8065,22 +8332,29 @@
         <w:tabs>
           <w:tab w:val="right" w:leader="dot" w:pos="8777"/>
         </w:tabs>
-        <w:spacing w:line="360" w:lineRule="auto"/>
         <w:rPr>
           <w:rFonts w:asciiTheme="minorHAnsi" w:eastAsiaTheme="minorEastAsia" w:hAnsiTheme="minorHAnsi" w:cstheme="minorBidi"/>
           <w:noProof/>
-          <w:sz w:val="22"/>
-          <w:szCs w:val="22"/>
-          <w:lang w:val="en-US" w:eastAsia="zh-CN" w:bidi="ar-SA"/>
+          <w:sz w:val="24"/>
+          <w:szCs w:val="24"/>
+          <w:lang w:val="en-VN" w:bidi="ar-SA"/>
         </w:rPr>
       </w:pPr>
-      <w:hyperlink w:anchor="_Toc89594290" w:history="1">
+      <w:hyperlink w:anchor="_Toc89629427" w:history="1">
         <w:r>
           <w:rPr>
             <w:rStyle w:val="Hyperlink"/>
             <w:noProof/>
           </w:rPr>
-          <w:t>Hình 2.11 Code hàm Encrypt</w:t>
+          <w:t>Hình 2</w:t>
+        </w:r>
+        <w:r>
+          <w:rPr>
+            <w:rStyle w:val="Hyperlink"/>
+            <w:noProof/>
+          </w:rPr>
+          <w:noBreakHyphen/>
+          <w:t>11 Code hàm Encrypt</w:t>
         </w:r>
         <w:r>
           <w:rPr>
@@ -8101,7 +8375,7 @@
             <w:noProof/>
             <w:webHidden/>
           </w:rPr>
-          <w:instrText xml:space="preserve"> PAGEREF _Toc89594290 \h </w:instrText>
+          <w:instrText xml:space="preserve"> PAGEREF _Toc89629427 \h </w:instrText>
         </w:r>
         <w:r>
           <w:rPr>
@@ -8138,22 +8412,29 @@
         <w:tabs>
           <w:tab w:val="right" w:leader="dot" w:pos="8777"/>
         </w:tabs>
-        <w:spacing w:line="360" w:lineRule="auto"/>
         <w:rPr>
           <w:rFonts w:asciiTheme="minorHAnsi" w:eastAsiaTheme="minorEastAsia" w:hAnsiTheme="minorHAnsi" w:cstheme="minorBidi"/>
           <w:noProof/>
-          <w:sz w:val="22"/>
-          <w:szCs w:val="22"/>
-          <w:lang w:val="en-US" w:eastAsia="zh-CN" w:bidi="ar-SA"/>
+          <w:sz w:val="24"/>
+          <w:szCs w:val="24"/>
+          <w:lang w:val="en-VN" w:bidi="ar-SA"/>
         </w:rPr>
       </w:pPr>
-      <w:hyperlink w:anchor="_Toc89594291" w:history="1">
+      <w:hyperlink w:anchor="_Toc89629428" w:history="1">
         <w:r>
           <w:rPr>
             <w:rStyle w:val="Hyperlink"/>
             <w:noProof/>
           </w:rPr>
-          <w:t>Hình 2.12</w:t>
+          <w:t>Hình 2</w:t>
+        </w:r>
+        <w:r>
+          <w:rPr>
+            <w:rStyle w:val="Hyperlink"/>
+            <w:noProof/>
+          </w:rPr>
+          <w:noBreakHyphen/>
+          <w:t>12</w:t>
         </w:r>
         <w:r>
           <w:rPr>
@@ -8219,7 +8500,7 @@
             <w:noProof/>
             <w:webHidden/>
           </w:rPr>
-          <w:instrText xml:space="preserve"> PAGEREF _Toc89594291 \h </w:instrText>
+          <w:instrText xml:space="preserve"> PAGEREF _Toc89629428 \h </w:instrText>
         </w:r>
         <w:r>
           <w:rPr>
@@ -8256,22 +8537,29 @@
         <w:tabs>
           <w:tab w:val="right" w:leader="dot" w:pos="8777"/>
         </w:tabs>
-        <w:spacing w:line="360" w:lineRule="auto"/>
         <w:rPr>
           <w:rFonts w:asciiTheme="minorHAnsi" w:eastAsiaTheme="minorEastAsia" w:hAnsiTheme="minorHAnsi" w:cstheme="minorBidi"/>
           <w:noProof/>
-          <w:sz w:val="22"/>
-          <w:szCs w:val="22"/>
-          <w:lang w:val="en-US" w:eastAsia="zh-CN" w:bidi="ar-SA"/>
+          <w:sz w:val="24"/>
+          <w:szCs w:val="24"/>
+          <w:lang w:val="en-VN" w:bidi="ar-SA"/>
         </w:rPr>
       </w:pPr>
-      <w:hyperlink w:anchor="_Toc89594292" w:history="1">
+      <w:hyperlink w:anchor="_Toc89629429" w:history="1">
         <w:r>
           <w:rPr>
             <w:rStyle w:val="Hyperlink"/>
             <w:noProof/>
           </w:rPr>
-          <w:t>Hình 2.13</w:t>
+          <w:t>Hình 2</w:t>
+        </w:r>
+        <w:r>
+          <w:rPr>
+            <w:rStyle w:val="Hyperlink"/>
+            <w:noProof/>
+          </w:rPr>
+          <w:noBreakHyphen/>
+          <w:t>13</w:t>
         </w:r>
         <w:r>
           <w:rPr>
@@ -8310,7 +8598,7 @@
             <w:noProof/>
             <w:webHidden/>
           </w:rPr>
-          <w:instrText xml:space="preserve"> PAGEREF _Toc89594292 \h </w:instrText>
+          <w:instrText xml:space="preserve"> PAGEREF _Toc89629429 \h </w:instrText>
         </w:r>
         <w:r>
           <w:rPr>
@@ -8347,23 +8635,31 @@
         <w:tabs>
           <w:tab w:val="right" w:leader="dot" w:pos="8777"/>
         </w:tabs>
-        <w:spacing w:line="360" w:lineRule="auto"/>
         <w:rPr>
           <w:rFonts w:asciiTheme="minorHAnsi" w:eastAsiaTheme="minorEastAsia" w:hAnsiTheme="minorHAnsi" w:cstheme="minorBidi"/>
           <w:noProof/>
-          <w:sz w:val="22"/>
-          <w:szCs w:val="22"/>
-          <w:lang w:val="en-US" w:eastAsia="zh-CN" w:bidi="ar-SA"/>
+          <w:sz w:val="24"/>
+          <w:szCs w:val="24"/>
+          <w:lang w:val="en-VN" w:bidi="ar-SA"/>
         </w:rPr>
       </w:pPr>
-      <w:hyperlink w:anchor="_Toc89594293" w:history="1">
+      <w:hyperlink w:anchor="_Toc89629430" w:history="1">
         <w:r>
           <w:rPr>
             <w:rStyle w:val="Hyperlink"/>
             <w:noProof/>
             <w:lang w:val="vi-VN"/>
           </w:rPr>
-          <w:t>Hình 2.14 Hàm InvShiftRows () của AES</w:t>
+          <w:t>Hình 2</w:t>
+        </w:r>
+        <w:r>
+          <w:rPr>
+            <w:rStyle w:val="Hyperlink"/>
+            <w:noProof/>
+            <w:lang w:val="vi-VN"/>
+          </w:rPr>
+          <w:noBreakHyphen/>
+          <w:t>14 Hàm InvShiftRows () của AES</w:t>
         </w:r>
         <w:r>
           <w:rPr>
@@ -8384,7 +8680,7 @@
             <w:noProof/>
             <w:webHidden/>
           </w:rPr>
-          <w:instrText xml:space="preserve"> PAGEREF _Toc89594293 \h </w:instrText>
+          <w:instrText xml:space="preserve"> PAGEREF _Toc89629430 \h </w:instrText>
         </w:r>
         <w:r>
           <w:rPr>
@@ -8421,22 +8717,29 @@
         <w:tabs>
           <w:tab w:val="right" w:leader="dot" w:pos="8777"/>
         </w:tabs>
-        <w:spacing w:line="360" w:lineRule="auto"/>
         <w:rPr>
           <w:rFonts w:asciiTheme="minorHAnsi" w:eastAsiaTheme="minorEastAsia" w:hAnsiTheme="minorHAnsi" w:cstheme="minorBidi"/>
           <w:noProof/>
-          <w:sz w:val="22"/>
-          <w:szCs w:val="22"/>
-          <w:lang w:val="en-US" w:eastAsia="zh-CN" w:bidi="ar-SA"/>
+          <w:sz w:val="24"/>
+          <w:szCs w:val="24"/>
+          <w:lang w:val="en-VN" w:bidi="ar-SA"/>
         </w:rPr>
       </w:pPr>
-      <w:hyperlink w:anchor="_Toc89594294" w:history="1">
+      <w:hyperlink w:anchor="_Toc89629431" w:history="1">
         <w:r>
           <w:rPr>
             <w:rStyle w:val="Hyperlink"/>
             <w:noProof/>
           </w:rPr>
-          <w:t xml:space="preserve">Hình 2.15 </w:t>
+          <w:t>Hình 2</w:t>
+        </w:r>
+        <w:r>
+          <w:rPr>
+            <w:rStyle w:val="Hyperlink"/>
+            <w:noProof/>
+          </w:rPr>
+          <w:noBreakHyphen/>
+          <w:t xml:space="preserve">15 </w:t>
         </w:r>
         <w:r>
           <w:rPr>
@@ -8485,7 +8788,7 @@
             <w:noProof/>
             <w:webHidden/>
           </w:rPr>
-          <w:instrText xml:space="preserve"> PAGEREF _Toc89594294 \h </w:instrText>
+          <w:instrText xml:space="preserve"> PAGEREF _Toc89629431 \h </w:instrText>
         </w:r>
         <w:r>
           <w:rPr>
@@ -8522,22 +8825,29 @@
         <w:tabs>
           <w:tab w:val="right" w:leader="dot" w:pos="8777"/>
         </w:tabs>
-        <w:spacing w:line="360" w:lineRule="auto"/>
         <w:rPr>
           <w:rFonts w:asciiTheme="minorHAnsi" w:eastAsiaTheme="minorEastAsia" w:hAnsiTheme="minorHAnsi" w:cstheme="minorBidi"/>
           <w:noProof/>
-          <w:sz w:val="22"/>
-          <w:szCs w:val="22"/>
-          <w:lang w:val="en-US" w:eastAsia="zh-CN" w:bidi="ar-SA"/>
+          <w:sz w:val="24"/>
+          <w:szCs w:val="24"/>
+          <w:lang w:val="en-VN" w:bidi="ar-SA"/>
         </w:rPr>
       </w:pPr>
-      <w:hyperlink w:anchor="_Toc89594295" w:history="1">
+      <w:hyperlink w:anchor="_Toc89629432" w:history="1">
         <w:r>
           <w:rPr>
             <w:rStyle w:val="Hyperlink"/>
             <w:noProof/>
           </w:rPr>
-          <w:t>Hình 2.16 Bảng thế cho hàm InvSubBytes ()</w:t>
+          <w:t>Hình 2</w:t>
+        </w:r>
+        <w:r>
+          <w:rPr>
+            <w:rStyle w:val="Hyperlink"/>
+            <w:noProof/>
+          </w:rPr>
+          <w:noBreakHyphen/>
+          <w:t>16 Bảng thế cho hàm InvSubBytes ()</w:t>
         </w:r>
         <w:r>
           <w:rPr>
@@ -8558,7 +8868,7 @@
             <w:noProof/>
             <w:webHidden/>
           </w:rPr>
-          <w:instrText xml:space="preserve"> PAGEREF _Toc89594295 \h </w:instrText>
+          <w:instrText xml:space="preserve"> PAGEREF _Toc89629432 \h </w:instrText>
         </w:r>
         <w:r>
           <w:rPr>
@@ -8595,22 +8905,29 @@
         <w:tabs>
           <w:tab w:val="right" w:leader="dot" w:pos="8777"/>
         </w:tabs>
-        <w:spacing w:line="360" w:lineRule="auto"/>
         <w:rPr>
           <w:rFonts w:asciiTheme="minorHAnsi" w:eastAsiaTheme="minorEastAsia" w:hAnsiTheme="minorHAnsi" w:cstheme="minorBidi"/>
           <w:noProof/>
-          <w:sz w:val="22"/>
-          <w:szCs w:val="22"/>
-          <w:lang w:val="en-US" w:eastAsia="zh-CN" w:bidi="ar-SA"/>
+          <w:sz w:val="24"/>
+          <w:szCs w:val="24"/>
+          <w:lang w:val="en-VN" w:bidi="ar-SA"/>
         </w:rPr>
       </w:pPr>
-      <w:hyperlink w:anchor="_Toc89594296" w:history="1">
+      <w:hyperlink w:anchor="_Toc89629433" w:history="1">
         <w:r>
           <w:rPr>
             <w:rStyle w:val="Hyperlink"/>
             <w:noProof/>
           </w:rPr>
-          <w:t xml:space="preserve">Hình 2.17 </w:t>
+          <w:t>Hình 2</w:t>
+        </w:r>
+        <w:r>
+          <w:rPr>
+            <w:rStyle w:val="Hyperlink"/>
+            <w:noProof/>
+          </w:rPr>
+          <w:noBreakHyphen/>
+          <w:t xml:space="preserve">17 </w:t>
         </w:r>
         <w:r>
           <w:rPr>
@@ -8639,7 +8956,7 @@
             <w:noProof/>
             <w:webHidden/>
           </w:rPr>
-          <w:instrText xml:space="preserve"> PAGEREF _Toc89594296 \h </w:instrText>
+          <w:instrText xml:space="preserve"> PAGEREF _Toc89629433 \h </w:instrText>
         </w:r>
         <w:r>
           <w:rPr>
@@ -8676,22 +8993,29 @@
         <w:tabs>
           <w:tab w:val="right" w:leader="dot" w:pos="8777"/>
         </w:tabs>
-        <w:spacing w:line="360" w:lineRule="auto"/>
         <w:rPr>
           <w:rFonts w:asciiTheme="minorHAnsi" w:eastAsiaTheme="minorEastAsia" w:hAnsiTheme="minorHAnsi" w:cstheme="minorBidi"/>
           <w:noProof/>
-          <w:sz w:val="22"/>
-          <w:szCs w:val="22"/>
-          <w:lang w:val="en-US" w:eastAsia="zh-CN" w:bidi="ar-SA"/>
+          <w:sz w:val="24"/>
+          <w:szCs w:val="24"/>
+          <w:lang w:val="en-VN" w:bidi="ar-SA"/>
         </w:rPr>
       </w:pPr>
-      <w:hyperlink w:anchor="_Toc89594297" w:history="1">
+      <w:hyperlink w:anchor="_Toc89629434" w:history="1">
         <w:r>
           <w:rPr>
             <w:rStyle w:val="Hyperlink"/>
             <w:noProof/>
           </w:rPr>
-          <w:t>Hình 2.18</w:t>
+          <w:t>Hình 2</w:t>
+        </w:r>
+        <w:r>
+          <w:rPr>
+            <w:rStyle w:val="Hyperlink"/>
+            <w:noProof/>
+          </w:rPr>
+          <w:noBreakHyphen/>
+          <w:t>18</w:t>
         </w:r>
         <w:r>
           <w:rPr>
@@ -8730,7 +9054,7 @@
             <w:noProof/>
             <w:webHidden/>
           </w:rPr>
-          <w:instrText xml:space="preserve"> PAGEREF _Toc89594297 \h </w:instrText>
+          <w:instrText xml:space="preserve"> PAGEREF _Toc89629434 \h </w:instrText>
         </w:r>
         <w:r>
           <w:rPr>
@@ -8767,23 +9091,31 @@
         <w:tabs>
           <w:tab w:val="right" w:leader="dot" w:pos="8777"/>
         </w:tabs>
-        <w:spacing w:line="360" w:lineRule="auto"/>
         <w:rPr>
           <w:rFonts w:asciiTheme="minorHAnsi" w:eastAsiaTheme="minorEastAsia" w:hAnsiTheme="minorHAnsi" w:cstheme="minorBidi"/>
           <w:noProof/>
-          <w:sz w:val="22"/>
-          <w:szCs w:val="22"/>
-          <w:lang w:val="en-US" w:eastAsia="zh-CN" w:bidi="ar-SA"/>
+          <w:sz w:val="24"/>
+          <w:szCs w:val="24"/>
+          <w:lang w:val="en-VN" w:bidi="ar-SA"/>
         </w:rPr>
       </w:pPr>
-      <w:hyperlink w:anchor="_Toc89594298" w:history="1">
+      <w:hyperlink w:anchor="_Toc89629435" w:history="1">
         <w:r>
           <w:rPr>
             <w:rStyle w:val="Hyperlink"/>
             <w:noProof/>
             <w:lang w:val="vi-VN"/>
           </w:rPr>
-          <w:t xml:space="preserve">Hình 3.1 </w:t>
+          <w:t>Hình 3</w:t>
+        </w:r>
+        <w:r>
+          <w:rPr>
+            <w:rStyle w:val="Hyperlink"/>
+            <w:noProof/>
+            <w:lang w:val="vi-VN"/>
+          </w:rPr>
+          <w:noBreakHyphen/>
+          <w:t xml:space="preserve">1 </w:t>
         </w:r>
         <w:r>
           <w:rPr>
@@ -8792,25 +9124,7 @@
             <w:noProof/>
             <w:lang w:val="vi-VN" w:eastAsia="x-none"/>
           </w:rPr>
-          <w:t xml:space="preserve">Kết quả mã hóa </w:t>
-        </w:r>
-        <w:r>
-          <w:rPr>
-            <w:rStyle w:val="Hyperlink"/>
-            <w:rFonts w:cs="Times New Roman"/>
-            <w:noProof/>
-            <w:lang w:val="vi-VN" w:eastAsia="x-none"/>
-          </w:rPr>
-          <w:t>k</w:t>
-        </w:r>
-        <w:r>
-          <w:rPr>
-            <w:rStyle w:val="Hyperlink"/>
-            <w:rFonts w:cs="Times New Roman"/>
-            <w:noProof/>
-            <w:lang w:val="vi-VN" w:eastAsia="x-none"/>
-          </w:rPr>
-          <w:t>hóa 128bit</w:t>
+          <w:t>Kết quả mã hóa khóa 128bit</w:t>
         </w:r>
         <w:r>
           <w:rPr>
@@ -8831,7 +9145,7 @@
             <w:noProof/>
             <w:webHidden/>
           </w:rPr>
-          <w:instrText xml:space="preserve"> PAGEREF _Toc89594298 \h </w:instrText>
+          <w:instrText xml:space="preserve"> PAGEREF _Toc89629435 \h </w:instrText>
         </w:r>
         <w:r>
           <w:rPr>
@@ -8868,23 +9182,31 @@
         <w:tabs>
           <w:tab w:val="right" w:leader="dot" w:pos="8777"/>
         </w:tabs>
-        <w:spacing w:line="360" w:lineRule="auto"/>
         <w:rPr>
           <w:rFonts w:asciiTheme="minorHAnsi" w:eastAsiaTheme="minorEastAsia" w:hAnsiTheme="minorHAnsi" w:cstheme="minorBidi"/>
           <w:noProof/>
-          <w:sz w:val="22"/>
-          <w:szCs w:val="22"/>
-          <w:lang w:val="en-US" w:eastAsia="zh-CN" w:bidi="ar-SA"/>
+          <w:sz w:val="24"/>
+          <w:szCs w:val="24"/>
+          <w:lang w:val="en-VN" w:bidi="ar-SA"/>
         </w:rPr>
       </w:pPr>
-      <w:hyperlink w:anchor="_Toc89594299" w:history="1">
+      <w:hyperlink w:anchor="_Toc89629436" w:history="1">
         <w:r>
           <w:rPr>
             <w:rStyle w:val="Hyperlink"/>
             <w:noProof/>
             <w:lang w:val="vi-VN"/>
           </w:rPr>
-          <w:t>Hình 3.2 Kết quả giải mã khóa 128bit</w:t>
+          <w:t>Hình 3</w:t>
+        </w:r>
+        <w:r>
+          <w:rPr>
+            <w:rStyle w:val="Hyperlink"/>
+            <w:noProof/>
+            <w:lang w:val="vi-VN"/>
+          </w:rPr>
+          <w:noBreakHyphen/>
+          <w:t>2 Kết quả giải mã khóa 128bit</w:t>
         </w:r>
         <w:r>
           <w:rPr>
@@ -8905,7 +9227,7 @@
             <w:noProof/>
             <w:webHidden/>
           </w:rPr>
-          <w:instrText xml:space="preserve"> PAGEREF _Toc89594299 \h </w:instrText>
+          <w:instrText xml:space="preserve"> PAGEREF _Toc89629436 \h </w:instrText>
         </w:r>
         <w:r>
           <w:rPr>
@@ -8925,7 +9247,7 @@
             <w:noProof/>
             <w:webHidden/>
           </w:rPr>
-          <w:t>18</w:t>
+          <w:t>19</w:t>
         </w:r>
         <w:r>
           <w:rPr>
@@ -8942,23 +9264,31 @@
         <w:tabs>
           <w:tab w:val="right" w:leader="dot" w:pos="8777"/>
         </w:tabs>
-        <w:spacing w:line="360" w:lineRule="auto"/>
         <w:rPr>
           <w:rFonts w:asciiTheme="minorHAnsi" w:eastAsiaTheme="minorEastAsia" w:hAnsiTheme="minorHAnsi" w:cstheme="minorBidi"/>
           <w:noProof/>
-          <w:sz w:val="22"/>
-          <w:szCs w:val="22"/>
-          <w:lang w:val="en-US" w:eastAsia="zh-CN" w:bidi="ar-SA"/>
+          <w:sz w:val="24"/>
+          <w:szCs w:val="24"/>
+          <w:lang w:val="en-VN" w:bidi="ar-SA"/>
         </w:rPr>
       </w:pPr>
-      <w:hyperlink w:anchor="_Toc89594300" w:history="1">
+      <w:hyperlink w:anchor="_Toc89629437" w:history="1">
         <w:r>
           <w:rPr>
             <w:rStyle w:val="Hyperlink"/>
             <w:noProof/>
             <w:lang w:val="vi-VN"/>
           </w:rPr>
-          <w:t xml:space="preserve">Hình 3.3 </w:t>
+          <w:t>Hình 3</w:t>
+        </w:r>
+        <w:r>
+          <w:rPr>
+            <w:rStyle w:val="Hyperlink"/>
+            <w:noProof/>
+            <w:lang w:val="vi-VN"/>
+          </w:rPr>
+          <w:noBreakHyphen/>
+          <w:t xml:space="preserve">3 </w:t>
         </w:r>
         <w:r>
           <w:rPr>
@@ -8988,7 +9318,7 @@
             <w:noProof/>
             <w:webHidden/>
           </w:rPr>
-          <w:instrText xml:space="preserve"> PAGEREF _Toc89594300 \h </w:instrText>
+          <w:instrText xml:space="preserve"> PAGEREF _Toc89629437 \h </w:instrText>
         </w:r>
         <w:r>
           <w:rPr>
@@ -9008,7 +9338,7 @@
             <w:noProof/>
             <w:webHidden/>
           </w:rPr>
-          <w:t>18</w:t>
+          <w:t>19</w:t>
         </w:r>
         <w:r>
           <w:rPr>
@@ -9025,23 +9355,31 @@
         <w:tabs>
           <w:tab w:val="right" w:leader="dot" w:pos="8777"/>
         </w:tabs>
-        <w:spacing w:line="360" w:lineRule="auto"/>
         <w:rPr>
           <w:rFonts w:asciiTheme="minorHAnsi" w:eastAsiaTheme="minorEastAsia" w:hAnsiTheme="minorHAnsi" w:cstheme="minorBidi"/>
           <w:noProof/>
-          <w:sz w:val="22"/>
-          <w:szCs w:val="22"/>
-          <w:lang w:val="en-US" w:eastAsia="zh-CN" w:bidi="ar-SA"/>
+          <w:sz w:val="24"/>
+          <w:szCs w:val="24"/>
+          <w:lang w:val="en-VN" w:bidi="ar-SA"/>
         </w:rPr>
       </w:pPr>
-      <w:hyperlink w:anchor="_Toc89594301" w:history="1">
+      <w:hyperlink w:anchor="_Toc89629438" w:history="1">
         <w:r>
           <w:rPr>
             <w:rStyle w:val="Hyperlink"/>
             <w:noProof/>
             <w:lang w:val="vi-VN"/>
           </w:rPr>
-          <w:t>Hình 3.4 Kết quả giải mã khóa 192bit</w:t>
+          <w:t>Hình 3</w:t>
+        </w:r>
+        <w:r>
+          <w:rPr>
+            <w:rStyle w:val="Hyperlink"/>
+            <w:noProof/>
+            <w:lang w:val="vi-VN"/>
+          </w:rPr>
+          <w:noBreakHyphen/>
+          <w:t>4 Kết quả giải mã khóa 192bit</w:t>
         </w:r>
         <w:r>
           <w:rPr>
@@ -9062,7 +9400,7 @@
             <w:noProof/>
             <w:webHidden/>
           </w:rPr>
-          <w:instrText xml:space="preserve"> PAGEREF _Toc89594301 \h </w:instrText>
+          <w:instrText xml:space="preserve"> PAGEREF _Toc89629438 \h </w:instrText>
         </w:r>
         <w:r>
           <w:rPr>
@@ -9082,7 +9420,7 @@
             <w:noProof/>
             <w:webHidden/>
           </w:rPr>
-          <w:t>18</w:t>
+          <w:t>20</w:t>
         </w:r>
         <w:r>
           <w:rPr>
@@ -9099,23 +9437,31 @@
         <w:tabs>
           <w:tab w:val="right" w:leader="dot" w:pos="8777"/>
         </w:tabs>
-        <w:spacing w:line="360" w:lineRule="auto"/>
         <w:rPr>
           <w:rFonts w:asciiTheme="minorHAnsi" w:eastAsiaTheme="minorEastAsia" w:hAnsiTheme="minorHAnsi" w:cstheme="minorBidi"/>
           <w:noProof/>
-          <w:sz w:val="22"/>
-          <w:szCs w:val="22"/>
-          <w:lang w:val="en-US" w:eastAsia="zh-CN" w:bidi="ar-SA"/>
+          <w:sz w:val="24"/>
+          <w:szCs w:val="24"/>
+          <w:lang w:val="en-VN" w:bidi="ar-SA"/>
         </w:rPr>
       </w:pPr>
-      <w:hyperlink w:anchor="_Toc89594302" w:history="1">
+      <w:hyperlink w:anchor="_Toc89629439" w:history="1">
         <w:r>
           <w:rPr>
             <w:rStyle w:val="Hyperlink"/>
             <w:noProof/>
             <w:lang w:val="vi-VN"/>
           </w:rPr>
-          <w:t xml:space="preserve">Hình 3.5 </w:t>
+          <w:t>Hình 3</w:t>
+        </w:r>
+        <w:r>
+          <w:rPr>
+            <w:rStyle w:val="Hyperlink"/>
+            <w:noProof/>
+            <w:lang w:val="vi-VN"/>
+          </w:rPr>
+          <w:noBreakHyphen/>
+          <w:t xml:space="preserve">5 </w:t>
         </w:r>
         <w:r>
           <w:rPr>
@@ -9145,7 +9491,7 @@
             <w:noProof/>
             <w:webHidden/>
           </w:rPr>
-          <w:instrText xml:space="preserve"> PAGEREF _Toc89594302 \h </w:instrText>
+          <w:instrText xml:space="preserve"> PAGEREF _Toc89629439 \h </w:instrText>
         </w:r>
         <w:r>
           <w:rPr>
@@ -9165,7 +9511,7 @@
             <w:noProof/>
             <w:webHidden/>
           </w:rPr>
-          <w:t>18</w:t>
+          <w:t>20</w:t>
         </w:r>
         <w:r>
           <w:rPr>
@@ -9182,23 +9528,31 @@
         <w:tabs>
           <w:tab w:val="right" w:leader="dot" w:pos="8777"/>
         </w:tabs>
-        <w:spacing w:line="360" w:lineRule="auto"/>
         <w:rPr>
           <w:rFonts w:asciiTheme="minorHAnsi" w:eastAsiaTheme="minorEastAsia" w:hAnsiTheme="minorHAnsi" w:cstheme="minorBidi"/>
           <w:noProof/>
-          <w:sz w:val="22"/>
-          <w:szCs w:val="22"/>
-          <w:lang w:val="en-US" w:eastAsia="zh-CN" w:bidi="ar-SA"/>
+          <w:sz w:val="24"/>
+          <w:szCs w:val="24"/>
+          <w:lang w:val="en-VN" w:bidi="ar-SA"/>
         </w:rPr>
       </w:pPr>
-      <w:hyperlink w:anchor="_Toc89594303" w:history="1">
+      <w:hyperlink w:anchor="_Toc89629440" w:history="1">
         <w:r>
           <w:rPr>
             <w:rStyle w:val="Hyperlink"/>
             <w:noProof/>
             <w:lang w:val="vi-VN"/>
           </w:rPr>
-          <w:t>Hình 3.6 Kết quả giải mã khóa 256bit</w:t>
+          <w:t>Hình 3</w:t>
+        </w:r>
+        <w:r>
+          <w:rPr>
+            <w:rStyle w:val="Hyperlink"/>
+            <w:noProof/>
+            <w:lang w:val="vi-VN"/>
+          </w:rPr>
+          <w:noBreakHyphen/>
+          <w:t>6 Kết quả giải mã khóa 256bit</w:t>
         </w:r>
         <w:r>
           <w:rPr>
@@ -9219,7 +9573,7 @@
             <w:noProof/>
             <w:webHidden/>
           </w:rPr>
-          <w:instrText xml:space="preserve"> PAGEREF _Toc89594303 \h </w:instrText>
+          <w:instrText xml:space="preserve"> PAGEREF _Toc89629440 \h </w:instrText>
         </w:r>
         <w:r>
           <w:rPr>
@@ -9239,7 +9593,1063 @@
             <w:noProof/>
             <w:webHidden/>
           </w:rPr>
+          <w:t>21</w:t>
+        </w:r>
+        <w:r>
+          <w:rPr>
+            <w:noProof/>
+            <w:webHidden/>
+          </w:rPr>
+          <w:fldChar w:fldCharType="end"/>
+        </w:r>
+      </w:hyperlink>
+    </w:p>
+    <w:p>
+      <w:pPr>
+        <w:pStyle w:val="TableofFigures"/>
+        <w:tabs>
+          <w:tab w:val="right" w:leader="dot" w:pos="8777"/>
+        </w:tabs>
+        <w:rPr>
+          <w:rFonts w:asciiTheme="minorHAnsi" w:eastAsiaTheme="minorEastAsia" w:hAnsiTheme="minorHAnsi" w:cstheme="minorBidi"/>
+          <w:noProof/>
+          <w:sz w:val="24"/>
+          <w:szCs w:val="24"/>
+          <w:lang w:val="en-VN" w:bidi="ar-SA"/>
+        </w:rPr>
+      </w:pPr>
+      <w:hyperlink w:anchor="_Toc89629441" w:history="1">
+        <w:r>
+          <w:rPr>
+            <w:rStyle w:val="Hyperlink"/>
+            <w:noProof/>
+          </w:rPr>
+          <w:t>Hình 3</w:t>
+        </w:r>
+        <w:r>
+          <w:rPr>
+            <w:rStyle w:val="Hyperlink"/>
+            <w:noProof/>
+          </w:rPr>
+          <w:noBreakHyphen/>
+          <w:t>7</w:t>
+        </w:r>
+        <w:r>
+          <w:rPr>
+            <w:rStyle w:val="Hyperlink"/>
+            <w:noProof/>
+            <w:lang w:val="vi-VN"/>
+          </w:rPr>
+          <w:t xml:space="preserve"> Mã hoá AES EBC 128bit tích hợp bộ mã UTF8</w:t>
+        </w:r>
+        <w:r>
+          <w:rPr>
+            <w:noProof/>
+            <w:webHidden/>
+          </w:rPr>
+          <w:tab/>
+        </w:r>
+        <w:r>
+          <w:rPr>
+            <w:noProof/>
+            <w:webHidden/>
+          </w:rPr>
+          <w:fldChar w:fldCharType="begin"/>
+        </w:r>
+        <w:r>
+          <w:rPr>
+            <w:noProof/>
+            <w:webHidden/>
+          </w:rPr>
+          <w:instrText xml:space="preserve"> PAGEREF _Toc89629441 \h </w:instrText>
+        </w:r>
+        <w:r>
+          <w:rPr>
+            <w:noProof/>
+            <w:webHidden/>
+          </w:rPr>
+        </w:r>
+        <w:r>
+          <w:rPr>
+            <w:noProof/>
+            <w:webHidden/>
+          </w:rPr>
+          <w:fldChar w:fldCharType="separate"/>
+        </w:r>
+        <w:r>
+          <w:rPr>
+            <w:noProof/>
+            <w:webHidden/>
+          </w:rPr>
+          <w:t>22</w:t>
+        </w:r>
+        <w:r>
+          <w:rPr>
+            <w:noProof/>
+            <w:webHidden/>
+          </w:rPr>
+          <w:fldChar w:fldCharType="end"/>
+        </w:r>
+      </w:hyperlink>
+    </w:p>
+    <w:p>
+      <w:pPr>
+        <w:pStyle w:val="TableofFigures"/>
+        <w:tabs>
+          <w:tab w:val="right" w:leader="dot" w:pos="8777"/>
+        </w:tabs>
+        <w:rPr>
+          <w:rFonts w:asciiTheme="minorHAnsi" w:eastAsiaTheme="minorEastAsia" w:hAnsiTheme="minorHAnsi" w:cstheme="minorBidi"/>
+          <w:noProof/>
+          <w:sz w:val="24"/>
+          <w:szCs w:val="24"/>
+          <w:lang w:val="en-VN" w:bidi="ar-SA"/>
+        </w:rPr>
+      </w:pPr>
+      <w:hyperlink w:anchor="_Toc89629442" w:history="1">
+        <w:r>
+          <w:rPr>
+            <w:rStyle w:val="Hyperlink"/>
+            <w:noProof/>
+          </w:rPr>
+          <w:t>Hình 3</w:t>
+        </w:r>
+        <w:r>
+          <w:rPr>
+            <w:rStyle w:val="Hyperlink"/>
+            <w:noProof/>
+          </w:rPr>
+          <w:noBreakHyphen/>
+          <w:t>8</w:t>
+        </w:r>
+        <w:r>
+          <w:rPr>
+            <w:rStyle w:val="Hyperlink"/>
+            <w:noProof/>
+            <w:lang w:val="vi-VN"/>
+          </w:rPr>
+          <w:t xml:space="preserve"> Cách thức hoạt động mã hoá AES CBC</w:t>
+        </w:r>
+        <w:r>
+          <w:rPr>
+            <w:noProof/>
+            <w:webHidden/>
+          </w:rPr>
+          <w:tab/>
+        </w:r>
+        <w:r>
+          <w:rPr>
+            <w:noProof/>
+            <w:webHidden/>
+          </w:rPr>
+          <w:fldChar w:fldCharType="begin"/>
+        </w:r>
+        <w:r>
+          <w:rPr>
+            <w:noProof/>
+            <w:webHidden/>
+          </w:rPr>
+          <w:instrText xml:space="preserve"> PAGEREF _Toc89629442 \h </w:instrText>
+        </w:r>
+        <w:r>
+          <w:rPr>
+            <w:noProof/>
+            <w:webHidden/>
+          </w:rPr>
+        </w:r>
+        <w:r>
+          <w:rPr>
+            <w:noProof/>
+            <w:webHidden/>
+          </w:rPr>
+          <w:fldChar w:fldCharType="separate"/>
+        </w:r>
+        <w:r>
+          <w:rPr>
+            <w:noProof/>
+            <w:webHidden/>
+          </w:rPr>
+          <w:t>22</w:t>
+        </w:r>
+        <w:r>
+          <w:rPr>
+            <w:noProof/>
+            <w:webHidden/>
+          </w:rPr>
+          <w:fldChar w:fldCharType="end"/>
+        </w:r>
+      </w:hyperlink>
+    </w:p>
+    <w:p>
+      <w:pPr>
+        <w:pStyle w:val="TableofFigures"/>
+        <w:tabs>
+          <w:tab w:val="right" w:leader="dot" w:pos="8777"/>
+        </w:tabs>
+        <w:rPr>
+          <w:rFonts w:asciiTheme="minorHAnsi" w:eastAsiaTheme="minorEastAsia" w:hAnsiTheme="minorHAnsi" w:cstheme="minorBidi"/>
+          <w:noProof/>
+          <w:sz w:val="24"/>
+          <w:szCs w:val="24"/>
+          <w:lang w:val="en-VN" w:bidi="ar-SA"/>
+        </w:rPr>
+      </w:pPr>
+      <w:hyperlink w:anchor="_Toc89629443" w:history="1">
+        <w:r>
+          <w:rPr>
+            <w:rStyle w:val="Hyperlink"/>
+            <w:noProof/>
+          </w:rPr>
+          <w:t>Hình 3</w:t>
+        </w:r>
+        <w:r>
+          <w:rPr>
+            <w:rStyle w:val="Hyperlink"/>
+            <w:noProof/>
+          </w:rPr>
+          <w:noBreakHyphen/>
+          <w:t>9</w:t>
+        </w:r>
+        <w:r>
+          <w:rPr>
+            <w:rStyle w:val="Hyperlink"/>
+            <w:noProof/>
+            <w:lang w:val="vi-VN"/>
+          </w:rPr>
+          <w:t xml:space="preserve"> Cách giải mã AES CBC</w:t>
+        </w:r>
+        <w:r>
+          <w:rPr>
+            <w:noProof/>
+            <w:webHidden/>
+          </w:rPr>
+          <w:tab/>
+        </w:r>
+        <w:r>
+          <w:rPr>
+            <w:noProof/>
+            <w:webHidden/>
+          </w:rPr>
+          <w:fldChar w:fldCharType="begin"/>
+        </w:r>
+        <w:r>
+          <w:rPr>
+            <w:noProof/>
+            <w:webHidden/>
+          </w:rPr>
+          <w:instrText xml:space="preserve"> PAGEREF _Toc89629443 \h </w:instrText>
+        </w:r>
+        <w:r>
+          <w:rPr>
+            <w:noProof/>
+            <w:webHidden/>
+          </w:rPr>
+        </w:r>
+        <w:r>
+          <w:rPr>
+            <w:noProof/>
+            <w:webHidden/>
+          </w:rPr>
+          <w:fldChar w:fldCharType="separate"/>
+        </w:r>
+        <w:r>
+          <w:rPr>
+            <w:noProof/>
+            <w:webHidden/>
+          </w:rPr>
+          <w:t>23</w:t>
+        </w:r>
+        <w:r>
+          <w:rPr>
+            <w:noProof/>
+            <w:webHidden/>
+          </w:rPr>
+          <w:fldChar w:fldCharType="end"/>
+        </w:r>
+      </w:hyperlink>
+    </w:p>
+    <w:p>
+      <w:pPr>
+        <w:pStyle w:val="TableofFigures"/>
+        <w:tabs>
+          <w:tab w:val="right" w:leader="dot" w:pos="8777"/>
+        </w:tabs>
+        <w:rPr>
+          <w:rFonts w:asciiTheme="minorHAnsi" w:eastAsiaTheme="minorEastAsia" w:hAnsiTheme="minorHAnsi" w:cstheme="minorBidi"/>
+          <w:noProof/>
+          <w:sz w:val="24"/>
+          <w:szCs w:val="24"/>
+          <w:lang w:val="en-VN" w:bidi="ar-SA"/>
+        </w:rPr>
+      </w:pPr>
+      <w:hyperlink w:anchor="_Toc89629444" w:history="1">
+        <w:r>
+          <w:rPr>
+            <w:rStyle w:val="Hyperlink"/>
+            <w:noProof/>
+          </w:rPr>
+          <w:t>Hình 3</w:t>
+        </w:r>
+        <w:r>
+          <w:rPr>
+            <w:rStyle w:val="Hyperlink"/>
+            <w:noProof/>
+          </w:rPr>
+          <w:noBreakHyphen/>
+          <w:t>10</w:t>
+        </w:r>
+        <w:r>
+          <w:rPr>
+            <w:rStyle w:val="Hyperlink"/>
+            <w:noProof/>
+            <w:lang w:val="vi-VN"/>
+          </w:rPr>
+          <w:t xml:space="preserve"> Mã hoá AES PCBC</w:t>
+        </w:r>
+        <w:r>
+          <w:rPr>
+            <w:noProof/>
+            <w:webHidden/>
+          </w:rPr>
+          <w:tab/>
+        </w:r>
+        <w:r>
+          <w:rPr>
+            <w:noProof/>
+            <w:webHidden/>
+          </w:rPr>
+          <w:fldChar w:fldCharType="begin"/>
+        </w:r>
+        <w:r>
+          <w:rPr>
+            <w:noProof/>
+            <w:webHidden/>
+          </w:rPr>
+          <w:instrText xml:space="preserve"> PAGEREF _Toc89629444 \h </w:instrText>
+        </w:r>
+        <w:r>
+          <w:rPr>
+            <w:noProof/>
+            <w:webHidden/>
+          </w:rPr>
+        </w:r>
+        <w:r>
+          <w:rPr>
+            <w:noProof/>
+            <w:webHidden/>
+          </w:rPr>
+          <w:fldChar w:fldCharType="separate"/>
+        </w:r>
+        <w:r>
+          <w:rPr>
+            <w:noProof/>
+            <w:webHidden/>
+          </w:rPr>
+          <w:t>23</w:t>
+        </w:r>
+        <w:r>
+          <w:rPr>
+            <w:noProof/>
+            <w:webHidden/>
+          </w:rPr>
+          <w:fldChar w:fldCharType="end"/>
+        </w:r>
+      </w:hyperlink>
+    </w:p>
+    <w:p>
+      <w:pPr>
+        <w:pStyle w:val="TableofFigures"/>
+        <w:tabs>
+          <w:tab w:val="right" w:leader="dot" w:pos="8777"/>
+        </w:tabs>
+        <w:rPr>
+          <w:rFonts w:asciiTheme="minorHAnsi" w:eastAsiaTheme="minorEastAsia" w:hAnsiTheme="minorHAnsi" w:cstheme="minorBidi"/>
+          <w:noProof/>
+          <w:sz w:val="24"/>
+          <w:szCs w:val="24"/>
+          <w:lang w:val="en-VN" w:bidi="ar-SA"/>
+        </w:rPr>
+      </w:pPr>
+      <w:hyperlink w:anchor="_Toc89629445" w:history="1">
+        <w:r>
+          <w:rPr>
+            <w:rStyle w:val="Hyperlink"/>
+            <w:noProof/>
+          </w:rPr>
+          <w:t>Hình 3</w:t>
+        </w:r>
+        <w:r>
+          <w:rPr>
+            <w:rStyle w:val="Hyperlink"/>
+            <w:noProof/>
+          </w:rPr>
+          <w:noBreakHyphen/>
+          <w:t>11Giải</w:t>
+        </w:r>
+        <w:r>
+          <w:rPr>
+            <w:rStyle w:val="Hyperlink"/>
+            <w:noProof/>
+            <w:lang w:val="vi-VN"/>
+          </w:rPr>
+          <w:t xml:space="preserve"> mã AES PCBC</w:t>
+        </w:r>
+        <w:r>
+          <w:rPr>
+            <w:noProof/>
+            <w:webHidden/>
+          </w:rPr>
+          <w:tab/>
+        </w:r>
+        <w:r>
+          <w:rPr>
+            <w:noProof/>
+            <w:webHidden/>
+          </w:rPr>
+          <w:fldChar w:fldCharType="begin"/>
+        </w:r>
+        <w:r>
+          <w:rPr>
+            <w:noProof/>
+            <w:webHidden/>
+          </w:rPr>
+          <w:instrText xml:space="preserve"> PAGEREF _Toc89629445 \h </w:instrText>
+        </w:r>
+        <w:r>
+          <w:rPr>
+            <w:noProof/>
+            <w:webHidden/>
+          </w:rPr>
+        </w:r>
+        <w:r>
+          <w:rPr>
+            <w:noProof/>
+            <w:webHidden/>
+          </w:rPr>
+          <w:fldChar w:fldCharType="separate"/>
+        </w:r>
+        <w:r>
+          <w:rPr>
+            <w:noProof/>
+            <w:webHidden/>
+          </w:rPr>
+          <w:t>23</w:t>
+        </w:r>
+        <w:r>
+          <w:rPr>
+            <w:noProof/>
+            <w:webHidden/>
+          </w:rPr>
+          <w:fldChar w:fldCharType="end"/>
+        </w:r>
+      </w:hyperlink>
+    </w:p>
+    <w:p>
+      <w:pPr>
+        <w:pStyle w:val="TableofFigures"/>
+        <w:tabs>
+          <w:tab w:val="right" w:leader="dot" w:pos="8777"/>
+        </w:tabs>
+        <w:rPr>
+          <w:rFonts w:asciiTheme="minorHAnsi" w:eastAsiaTheme="minorEastAsia" w:hAnsiTheme="minorHAnsi" w:cstheme="minorBidi"/>
+          <w:noProof/>
+          <w:sz w:val="24"/>
+          <w:szCs w:val="24"/>
+          <w:lang w:val="en-VN" w:bidi="ar-SA"/>
+        </w:rPr>
+      </w:pPr>
+      <w:hyperlink w:anchor="_Toc89629446" w:history="1">
+        <w:r>
+          <w:rPr>
+            <w:rStyle w:val="Hyperlink"/>
+            <w:noProof/>
+          </w:rPr>
+          <w:t>Hình 3</w:t>
+        </w:r>
+        <w:r>
+          <w:rPr>
+            <w:rStyle w:val="Hyperlink"/>
+            <w:noProof/>
+          </w:rPr>
+          <w:noBreakHyphen/>
+          <w:t>12</w:t>
+        </w:r>
+        <w:r>
+          <w:rPr>
+            <w:rStyle w:val="Hyperlink"/>
+            <w:noProof/>
+            <w:lang w:val="vi-VN"/>
+          </w:rPr>
+          <w:t xml:space="preserve"> Mã hoá AES CFB</w:t>
+        </w:r>
+        <w:r>
+          <w:rPr>
+            <w:noProof/>
+            <w:webHidden/>
+          </w:rPr>
+          <w:tab/>
+        </w:r>
+        <w:r>
+          <w:rPr>
+            <w:noProof/>
+            <w:webHidden/>
+          </w:rPr>
+          <w:fldChar w:fldCharType="begin"/>
+        </w:r>
+        <w:r>
+          <w:rPr>
+            <w:noProof/>
+            <w:webHidden/>
+          </w:rPr>
+          <w:instrText xml:space="preserve"> PAGEREF _Toc89629446 \h </w:instrText>
+        </w:r>
+        <w:r>
+          <w:rPr>
+            <w:noProof/>
+            <w:webHidden/>
+          </w:rPr>
+        </w:r>
+        <w:r>
+          <w:rPr>
+            <w:noProof/>
+            <w:webHidden/>
+          </w:rPr>
+          <w:fldChar w:fldCharType="separate"/>
+        </w:r>
+        <w:r>
+          <w:rPr>
+            <w:noProof/>
+            <w:webHidden/>
+          </w:rPr>
+          <w:t>24</w:t>
+        </w:r>
+        <w:r>
+          <w:rPr>
+            <w:noProof/>
+            <w:webHidden/>
+          </w:rPr>
+          <w:fldChar w:fldCharType="end"/>
+        </w:r>
+      </w:hyperlink>
+    </w:p>
+    <w:p>
+      <w:pPr>
+        <w:pStyle w:val="TableofFigures"/>
+        <w:tabs>
+          <w:tab w:val="right" w:leader="dot" w:pos="8777"/>
+        </w:tabs>
+        <w:rPr>
+          <w:rFonts w:asciiTheme="minorHAnsi" w:eastAsiaTheme="minorEastAsia" w:hAnsiTheme="minorHAnsi" w:cstheme="minorBidi"/>
+          <w:noProof/>
+          <w:sz w:val="24"/>
+          <w:szCs w:val="24"/>
+          <w:lang w:val="en-VN" w:bidi="ar-SA"/>
+        </w:rPr>
+      </w:pPr>
+      <w:hyperlink w:anchor="_Toc89629447" w:history="1">
+        <w:r>
+          <w:rPr>
+            <w:rStyle w:val="Hyperlink"/>
+            <w:noProof/>
+          </w:rPr>
+          <w:t>Hình 3</w:t>
+        </w:r>
+        <w:r>
+          <w:rPr>
+            <w:rStyle w:val="Hyperlink"/>
+            <w:noProof/>
+          </w:rPr>
+          <w:noBreakHyphen/>
+          <w:t>13</w:t>
+        </w:r>
+        <w:r>
+          <w:rPr>
+            <w:rStyle w:val="Hyperlink"/>
+            <w:noProof/>
+            <w:lang w:val="vi-VN"/>
+          </w:rPr>
+          <w:t xml:space="preserve"> Giải mã AES CFB</w:t>
+        </w:r>
+        <w:r>
+          <w:rPr>
+            <w:noProof/>
+            <w:webHidden/>
+          </w:rPr>
+          <w:tab/>
+        </w:r>
+        <w:r>
+          <w:rPr>
+            <w:noProof/>
+            <w:webHidden/>
+          </w:rPr>
+          <w:fldChar w:fldCharType="begin"/>
+        </w:r>
+        <w:r>
+          <w:rPr>
+            <w:noProof/>
+            <w:webHidden/>
+          </w:rPr>
+          <w:instrText xml:space="preserve"> PAGEREF _Toc89629447 \h </w:instrText>
+        </w:r>
+        <w:r>
+          <w:rPr>
+            <w:noProof/>
+            <w:webHidden/>
+          </w:rPr>
+        </w:r>
+        <w:r>
+          <w:rPr>
+            <w:noProof/>
+            <w:webHidden/>
+          </w:rPr>
+          <w:fldChar w:fldCharType="separate"/>
+        </w:r>
+        <w:r>
+          <w:rPr>
+            <w:noProof/>
+            <w:webHidden/>
+          </w:rPr>
+          <w:t>24</w:t>
+        </w:r>
+        <w:r>
+          <w:rPr>
+            <w:noProof/>
+            <w:webHidden/>
+          </w:rPr>
+          <w:fldChar w:fldCharType="end"/>
+        </w:r>
+      </w:hyperlink>
+    </w:p>
+    <w:p>
+      <w:pPr>
+        <w:pStyle w:val="TableofFigures"/>
+        <w:tabs>
+          <w:tab w:val="right" w:leader="dot" w:pos="8777"/>
+        </w:tabs>
+        <w:rPr>
+          <w:rFonts w:asciiTheme="minorHAnsi" w:eastAsiaTheme="minorEastAsia" w:hAnsiTheme="minorHAnsi" w:cstheme="minorBidi"/>
+          <w:noProof/>
+          <w:sz w:val="24"/>
+          <w:szCs w:val="24"/>
+          <w:lang w:val="en-VN" w:bidi="ar-SA"/>
+        </w:rPr>
+      </w:pPr>
+      <w:hyperlink w:anchor="_Toc89629448" w:history="1">
+        <w:r>
+          <w:rPr>
+            <w:rStyle w:val="Hyperlink"/>
+            <w:noProof/>
+          </w:rPr>
+          <w:t>Hình 3</w:t>
+        </w:r>
+        <w:r>
+          <w:rPr>
+            <w:rStyle w:val="Hyperlink"/>
+            <w:noProof/>
+          </w:rPr>
+          <w:noBreakHyphen/>
+          <w:t>14</w:t>
+        </w:r>
+        <w:r>
+          <w:rPr>
+            <w:rStyle w:val="Hyperlink"/>
+            <w:noProof/>
+            <w:lang w:val="vi-VN"/>
+          </w:rPr>
+          <w:t xml:space="preserve"> Mã hoá AES OFB</w:t>
+        </w:r>
+        <w:r>
+          <w:rPr>
+            <w:noProof/>
+            <w:webHidden/>
+          </w:rPr>
+          <w:tab/>
+        </w:r>
+        <w:r>
+          <w:rPr>
+            <w:noProof/>
+            <w:webHidden/>
+          </w:rPr>
+          <w:fldChar w:fldCharType="begin"/>
+        </w:r>
+        <w:r>
+          <w:rPr>
+            <w:noProof/>
+            <w:webHidden/>
+          </w:rPr>
+          <w:instrText xml:space="preserve"> PAGEREF _Toc89629448 \h </w:instrText>
+        </w:r>
+        <w:r>
+          <w:rPr>
+            <w:noProof/>
+            <w:webHidden/>
+          </w:rPr>
+        </w:r>
+        <w:r>
+          <w:rPr>
+            <w:noProof/>
+            <w:webHidden/>
+          </w:rPr>
+          <w:fldChar w:fldCharType="separate"/>
+        </w:r>
+        <w:r>
+          <w:rPr>
+            <w:noProof/>
+            <w:webHidden/>
+          </w:rPr>
+          <w:t>24</w:t>
+        </w:r>
+        <w:r>
+          <w:rPr>
+            <w:noProof/>
+            <w:webHidden/>
+          </w:rPr>
+          <w:fldChar w:fldCharType="end"/>
+        </w:r>
+      </w:hyperlink>
+    </w:p>
+    <w:p>
+      <w:pPr>
+        <w:pStyle w:val="TableofFigures"/>
+        <w:tabs>
+          <w:tab w:val="right" w:leader="dot" w:pos="8777"/>
+        </w:tabs>
+        <w:rPr>
+          <w:rFonts w:asciiTheme="minorHAnsi" w:eastAsiaTheme="minorEastAsia" w:hAnsiTheme="minorHAnsi" w:cstheme="minorBidi"/>
+          <w:noProof/>
+          <w:sz w:val="24"/>
+          <w:szCs w:val="24"/>
+          <w:lang w:val="en-VN" w:bidi="ar-SA"/>
+        </w:rPr>
+      </w:pPr>
+      <w:hyperlink w:anchor="_Toc89629449" w:history="1">
+        <w:r>
+          <w:rPr>
+            <w:rStyle w:val="Hyperlink"/>
+            <w:noProof/>
+          </w:rPr>
+          <w:t>Hình 3</w:t>
+        </w:r>
+        <w:r>
+          <w:rPr>
+            <w:rStyle w:val="Hyperlink"/>
+            <w:noProof/>
+          </w:rPr>
+          <w:noBreakHyphen/>
+          <w:t>15</w:t>
+        </w:r>
+        <w:r>
+          <w:rPr>
+            <w:rStyle w:val="Hyperlink"/>
+            <w:noProof/>
+            <w:lang w:val="vi-VN"/>
+          </w:rPr>
+          <w:t xml:space="preserve"> Giải mã AES OFB</w:t>
+        </w:r>
+        <w:r>
+          <w:rPr>
+            <w:noProof/>
+            <w:webHidden/>
+          </w:rPr>
+          <w:tab/>
+        </w:r>
+        <w:r>
+          <w:rPr>
+            <w:noProof/>
+            <w:webHidden/>
+          </w:rPr>
+          <w:fldChar w:fldCharType="begin"/>
+        </w:r>
+        <w:r>
+          <w:rPr>
+            <w:noProof/>
+            <w:webHidden/>
+          </w:rPr>
+          <w:instrText xml:space="preserve"> PAGEREF _Toc89629449 \h </w:instrText>
+        </w:r>
+        <w:r>
+          <w:rPr>
+            <w:noProof/>
+            <w:webHidden/>
+          </w:rPr>
+        </w:r>
+        <w:r>
+          <w:rPr>
+            <w:noProof/>
+            <w:webHidden/>
+          </w:rPr>
+          <w:fldChar w:fldCharType="separate"/>
+        </w:r>
+        <w:r>
+          <w:rPr>
+            <w:noProof/>
+            <w:webHidden/>
+          </w:rPr>
+          <w:t>25</w:t>
+        </w:r>
+        <w:r>
+          <w:rPr>
+            <w:noProof/>
+            <w:webHidden/>
+          </w:rPr>
+          <w:fldChar w:fldCharType="end"/>
+        </w:r>
+      </w:hyperlink>
+    </w:p>
+    <w:p>
+      <w:pPr>
+        <w:pStyle w:val="TableofFigures"/>
+        <w:tabs>
+          <w:tab w:val="right" w:leader="dot" w:pos="8777"/>
+        </w:tabs>
+        <w:rPr>
+          <w:rFonts w:asciiTheme="minorHAnsi" w:eastAsiaTheme="minorEastAsia" w:hAnsiTheme="minorHAnsi" w:cstheme="minorBidi"/>
+          <w:noProof/>
+          <w:sz w:val="24"/>
+          <w:szCs w:val="24"/>
+          <w:lang w:val="en-VN" w:bidi="ar-SA"/>
+        </w:rPr>
+      </w:pPr>
+      <w:hyperlink w:anchor="_Toc89629450" w:history="1">
+        <w:r>
+          <w:rPr>
+            <w:rStyle w:val="Hyperlink"/>
+            <w:noProof/>
+          </w:rPr>
+          <w:t>Hình 3</w:t>
+        </w:r>
+        <w:r>
+          <w:rPr>
+            <w:rStyle w:val="Hyperlink"/>
+            <w:noProof/>
+          </w:rPr>
+          <w:noBreakHyphen/>
+          <w:t>16</w:t>
+        </w:r>
+        <w:r>
+          <w:rPr>
+            <w:rStyle w:val="Hyperlink"/>
+            <w:noProof/>
+            <w:lang w:val="vi-VN"/>
+          </w:rPr>
+          <w:t xml:space="preserve"> Mã hoá AES CTR</w:t>
+        </w:r>
+        <w:r>
+          <w:rPr>
+            <w:noProof/>
+            <w:webHidden/>
+          </w:rPr>
+          <w:tab/>
+        </w:r>
+        <w:r>
+          <w:rPr>
+            <w:noProof/>
+            <w:webHidden/>
+          </w:rPr>
+          <w:fldChar w:fldCharType="begin"/>
+        </w:r>
+        <w:r>
+          <w:rPr>
+            <w:noProof/>
+            <w:webHidden/>
+          </w:rPr>
+          <w:instrText xml:space="preserve"> PAGEREF _Toc89629450 \h </w:instrText>
+        </w:r>
+        <w:r>
+          <w:rPr>
+            <w:noProof/>
+            <w:webHidden/>
+          </w:rPr>
+        </w:r>
+        <w:r>
+          <w:rPr>
+            <w:noProof/>
+            <w:webHidden/>
+          </w:rPr>
+          <w:fldChar w:fldCharType="separate"/>
+        </w:r>
+        <w:r>
+          <w:rPr>
+            <w:noProof/>
+            <w:webHidden/>
+          </w:rPr>
+          <w:t>25</w:t>
+        </w:r>
+        <w:r>
+          <w:rPr>
+            <w:noProof/>
+            <w:webHidden/>
+          </w:rPr>
+          <w:fldChar w:fldCharType="end"/>
+        </w:r>
+      </w:hyperlink>
+    </w:p>
+    <w:p>
+      <w:pPr>
+        <w:pStyle w:val="TableofFigures"/>
+        <w:tabs>
+          <w:tab w:val="right" w:leader="dot" w:pos="8777"/>
+        </w:tabs>
+        <w:rPr>
+          <w:rFonts w:asciiTheme="minorHAnsi" w:eastAsiaTheme="minorEastAsia" w:hAnsiTheme="minorHAnsi" w:cstheme="minorBidi"/>
+          <w:noProof/>
+          <w:sz w:val="24"/>
+          <w:szCs w:val="24"/>
+          <w:lang w:val="en-VN" w:bidi="ar-SA"/>
+        </w:rPr>
+      </w:pPr>
+      <w:hyperlink w:anchor="_Toc89629451" w:history="1">
+        <w:r>
+          <w:rPr>
+            <w:rStyle w:val="Hyperlink"/>
+            <w:noProof/>
+          </w:rPr>
+          <w:t>Hình 3</w:t>
+        </w:r>
+        <w:r>
+          <w:rPr>
+            <w:rStyle w:val="Hyperlink"/>
+            <w:noProof/>
+          </w:rPr>
+          <w:noBreakHyphen/>
+          <w:t>17</w:t>
+        </w:r>
+        <w:r>
+          <w:rPr>
+            <w:rStyle w:val="Hyperlink"/>
+            <w:noProof/>
+            <w:lang w:val="vi-VN"/>
+          </w:rPr>
+          <w:t xml:space="preserve"> Giải mã AES CTR</w:t>
+        </w:r>
+        <w:r>
+          <w:rPr>
+            <w:noProof/>
+            <w:webHidden/>
+          </w:rPr>
+          <w:tab/>
+        </w:r>
+        <w:r>
+          <w:rPr>
+            <w:noProof/>
+            <w:webHidden/>
+          </w:rPr>
+          <w:fldChar w:fldCharType="begin"/>
+        </w:r>
+        <w:r>
+          <w:rPr>
+            <w:noProof/>
+            <w:webHidden/>
+          </w:rPr>
+          <w:instrText xml:space="preserve"> PAGEREF _Toc89629451 \h </w:instrText>
+        </w:r>
+        <w:r>
+          <w:rPr>
+            <w:noProof/>
+            <w:webHidden/>
+          </w:rPr>
+        </w:r>
+        <w:r>
+          <w:rPr>
+            <w:noProof/>
+            <w:webHidden/>
+          </w:rPr>
+          <w:fldChar w:fldCharType="separate"/>
+        </w:r>
+        <w:r>
+          <w:rPr>
+            <w:noProof/>
+            <w:webHidden/>
+          </w:rPr>
+          <w:t>25</w:t>
+        </w:r>
+        <w:r>
+          <w:rPr>
+            <w:noProof/>
+            <w:webHidden/>
+          </w:rPr>
+          <w:fldChar w:fldCharType="end"/>
+        </w:r>
+      </w:hyperlink>
+    </w:p>
+    <w:p>
+      <w:pPr>
+        <w:pStyle w:val="TableofFigures"/>
+        <w:tabs>
+          <w:tab w:val="right" w:leader="dot" w:pos="8777"/>
+        </w:tabs>
+        <w:rPr>
+          <w:rFonts w:asciiTheme="minorHAnsi" w:eastAsiaTheme="minorEastAsia" w:hAnsiTheme="minorHAnsi" w:cstheme="minorBidi"/>
+          <w:noProof/>
+          <w:sz w:val="24"/>
+          <w:szCs w:val="24"/>
+          <w:lang w:val="en-VN" w:bidi="ar-SA"/>
+        </w:rPr>
+      </w:pPr>
+      <w:hyperlink w:anchor="_Toc89629452" w:history="1">
+        <w:r>
+          <w:rPr>
+            <w:rStyle w:val="Hyperlink"/>
+            <w:noProof/>
+          </w:rPr>
+          <w:t>Hình 3</w:t>
+        </w:r>
+        <w:r>
+          <w:rPr>
+            <w:rStyle w:val="Hyperlink"/>
+            <w:noProof/>
+          </w:rPr>
+          <w:noBreakHyphen/>
           <w:t>18</w:t>
+        </w:r>
+        <w:r>
+          <w:rPr>
+            <w:rStyle w:val="Hyperlink"/>
+            <w:noProof/>
+            <w:lang w:val="vi-VN"/>
+          </w:rPr>
+          <w:t xml:space="preserve"> Mã hoá AES CBC 128bit với bộ mã utf-8</w:t>
+        </w:r>
+        <w:r>
+          <w:rPr>
+            <w:noProof/>
+            <w:webHidden/>
+          </w:rPr>
+          <w:tab/>
+        </w:r>
+        <w:r>
+          <w:rPr>
+            <w:noProof/>
+            <w:webHidden/>
+          </w:rPr>
+          <w:fldChar w:fldCharType="begin"/>
+        </w:r>
+        <w:r>
+          <w:rPr>
+            <w:noProof/>
+            <w:webHidden/>
+          </w:rPr>
+          <w:instrText xml:space="preserve"> PAGEREF _Toc89629452 \h </w:instrText>
+        </w:r>
+        <w:r>
+          <w:rPr>
+            <w:noProof/>
+            <w:webHidden/>
+          </w:rPr>
+        </w:r>
+        <w:r>
+          <w:rPr>
+            <w:noProof/>
+            <w:webHidden/>
+          </w:rPr>
+          <w:fldChar w:fldCharType="separate"/>
+        </w:r>
+        <w:r>
+          <w:rPr>
+            <w:noProof/>
+            <w:webHidden/>
+          </w:rPr>
+          <w:t>26</w:t>
         </w:r>
         <w:r>
           <w:rPr>
@@ -9275,7 +10685,7 @@
           <w:szCs w:val="28"/>
         </w:rPr>
       </w:pPr>
-      <w:bookmarkStart w:id="4" w:name="_Toc89622044"/>
+      <w:bookmarkStart w:id="4" w:name="_Toc89629373"/>
       <w:r>
         <w:rPr>
           <w:rFonts w:cs="Times New Roman"/>
@@ -11293,7 +12703,7 @@
           <w:szCs w:val="28"/>
         </w:rPr>
       </w:pPr>
-      <w:bookmarkStart w:id="5" w:name="_Toc89622045"/>
+      <w:bookmarkStart w:id="5" w:name="_Toc89629374"/>
       <w:r>
         <w:rPr>
           <w:rFonts w:cs="Times New Roman"/>
@@ -11649,7 +13059,7 @@
           <w:szCs w:val="28"/>
         </w:rPr>
       </w:pPr>
-      <w:bookmarkStart w:id="6" w:name="_Toc89622046"/>
+      <w:bookmarkStart w:id="6" w:name="_Toc89629375"/>
       <w:proofErr w:type="spellStart"/>
       <w:r>
         <w:rPr>
@@ -11689,7 +13099,7 @@
           <w:szCs w:val="28"/>
         </w:rPr>
       </w:pPr>
-      <w:bookmarkStart w:id="7" w:name="_Toc89622047"/>
+      <w:bookmarkStart w:id="7" w:name="_Toc89629376"/>
       <w:proofErr w:type="gramStart"/>
       <w:r>
         <w:rPr>
@@ -17045,7 +18455,7 @@
           <w:lang w:val="vi-VN"/>
         </w:rPr>
       </w:pPr>
-      <w:bookmarkStart w:id="8" w:name="_Toc89622048"/>
+      <w:bookmarkStart w:id="8" w:name="_Toc89629377"/>
       <w:proofErr w:type="spellStart"/>
       <w:r>
         <w:rPr>
@@ -17344,7 +18754,7 @@
           <w:szCs w:val="28"/>
         </w:rPr>
       </w:pPr>
-      <w:bookmarkStart w:id="9" w:name="_Toc89622049"/>
+      <w:bookmarkStart w:id="9" w:name="_Toc89629378"/>
       <w:proofErr w:type="spellStart"/>
       <w:r>
         <w:rPr>
@@ -17440,7 +18850,7 @@
           <w:szCs w:val="28"/>
         </w:rPr>
       </w:pPr>
-      <w:bookmarkStart w:id="10" w:name="_Toc89622050"/>
+      <w:bookmarkStart w:id="10" w:name="_Toc89629379"/>
       <w:proofErr w:type="spellStart"/>
       <w:r>
         <w:rPr>
@@ -18238,7 +19648,7 @@
           <w:szCs w:val="28"/>
         </w:rPr>
       </w:pPr>
-      <w:bookmarkStart w:id="11" w:name="_Toc89622051"/>
+      <w:bookmarkStart w:id="11" w:name="_Toc89629380"/>
       <w:proofErr w:type="spellStart"/>
       <w:r>
         <w:rPr>
@@ -20930,7 +22340,7 @@
           <w:szCs w:val="28"/>
         </w:rPr>
       </w:pPr>
-      <w:bookmarkStart w:id="12" w:name="_Toc89622052"/>
+      <w:bookmarkStart w:id="12" w:name="_Toc89629381"/>
       <w:r>
         <w:rPr>
           <w:rFonts w:cs="Times New Roman"/>
@@ -23892,7 +25302,7 @@
           <w:szCs w:val="28"/>
         </w:rPr>
       </w:pPr>
-      <w:bookmarkStart w:id="13" w:name="_Toc89622053"/>
+      <w:bookmarkStart w:id="13" w:name="_Toc89629382"/>
       <w:proofErr w:type="spellStart"/>
       <w:r>
         <w:rPr>
@@ -23970,7 +25380,7 @@
           <w:szCs w:val="28"/>
         </w:rPr>
       </w:pPr>
-      <w:bookmarkStart w:id="14" w:name="_Toc89622054"/>
+      <w:bookmarkStart w:id="14" w:name="_Toc89629383"/>
       <w:proofErr w:type="spellStart"/>
       <w:r>
         <w:rPr>
@@ -25494,7 +26904,7 @@
         <w:pStyle w:val="Caption"/>
         <w:spacing w:line="360" w:lineRule="auto"/>
       </w:pPr>
-      <w:bookmarkStart w:id="15" w:name="_Toc89594280"/>
+      <w:bookmarkStart w:id="15" w:name="_Toc89629417"/>
       <w:proofErr w:type="spellStart"/>
       <w:r>
         <w:t>Hình</w:t>
@@ -25620,7 +27030,7 @@
           <w:szCs w:val="28"/>
         </w:rPr>
       </w:pPr>
-      <w:bookmarkStart w:id="16" w:name="_Toc89622055"/>
+      <w:bookmarkStart w:id="16" w:name="_Toc89629384"/>
       <w:proofErr w:type="spellStart"/>
       <w:r>
         <w:rPr>
@@ -26816,7 +28226,7 @@
           <w:lang w:val="vi-VN"/>
         </w:rPr>
       </w:pPr>
-      <w:bookmarkStart w:id="17" w:name="_Toc89594281"/>
+      <w:bookmarkStart w:id="17" w:name="_Toc89629418"/>
       <w:r>
         <w:rPr>
           <w:lang w:val="vi-VN"/>
@@ -27013,7 +28423,7 @@
           <w:szCs w:val="28"/>
         </w:rPr>
       </w:pPr>
-      <w:bookmarkStart w:id="18" w:name="_Toc89622056"/>
+      <w:bookmarkStart w:id="18" w:name="_Toc89629385"/>
       <w:proofErr w:type="spellStart"/>
       <w:r>
         <w:rPr>
@@ -30875,7 +32285,7 @@
           <w:szCs w:val="28"/>
         </w:rPr>
       </w:pPr>
-      <w:bookmarkStart w:id="19" w:name="_Toc89622057"/>
+      <w:bookmarkStart w:id="19" w:name="_Toc89629386"/>
       <w:proofErr w:type="spellStart"/>
       <w:r>
         <w:rPr>
@@ -30909,7 +32319,7 @@
           <w:szCs w:val="28"/>
         </w:rPr>
       </w:pPr>
-      <w:bookmarkStart w:id="20" w:name="_Toc89622058"/>
+      <w:bookmarkStart w:id="20" w:name="_Toc89629387"/>
       <w:proofErr w:type="spellStart"/>
       <w:r>
         <w:rPr>
@@ -31590,7 +33000,7 @@
           <w:rFonts w:cs="Times New Roman"/>
         </w:rPr>
       </w:pPr>
-      <w:bookmarkStart w:id="21" w:name="_Toc89594282"/>
+      <w:bookmarkStart w:id="21" w:name="_Toc89629419"/>
       <w:proofErr w:type="spellStart"/>
       <w:r>
         <w:t>Hình</w:t>
@@ -31822,7 +33232,7 @@
           <w:color w:val="000000" w:themeColor="text1"/>
         </w:rPr>
       </w:pPr>
-      <w:bookmarkStart w:id="22" w:name="_Toc89594283"/>
+      <w:bookmarkStart w:id="22" w:name="_Toc89629420"/>
       <w:proofErr w:type="spellStart"/>
       <w:r>
         <w:t>Hình</w:t>
@@ -31900,7 +33310,7 @@
           <w:szCs w:val="28"/>
         </w:rPr>
       </w:pPr>
-      <w:bookmarkStart w:id="23" w:name="_Toc89622059"/>
+      <w:bookmarkStart w:id="23" w:name="_Toc89629388"/>
       <w:proofErr w:type="spellStart"/>
       <w:r>
         <w:rPr>
@@ -33794,7 +35204,7 @@
           <w:rFonts w:cs="Times New Roman"/>
         </w:rPr>
       </w:pPr>
-      <w:bookmarkStart w:id="24" w:name="_Toc89594284"/>
+      <w:bookmarkStart w:id="24" w:name="_Toc89629421"/>
       <w:proofErr w:type="spellStart"/>
       <w:r>
         <w:t>Hình</w:t>
@@ -34016,7 +35426,7 @@
           <w:color w:val="000000"/>
         </w:rPr>
       </w:pPr>
-      <w:bookmarkStart w:id="25" w:name="_Toc89594285"/>
+      <w:bookmarkStart w:id="25" w:name="_Toc89629422"/>
       <w:proofErr w:type="spellStart"/>
       <w:r>
         <w:t>Hình</w:t>
@@ -34116,7 +35526,7 @@
           <w:szCs w:val="28"/>
         </w:rPr>
       </w:pPr>
-      <w:bookmarkStart w:id="26" w:name="_Toc89622060"/>
+      <w:bookmarkStart w:id="26" w:name="_Toc89629389"/>
       <w:proofErr w:type="spellStart"/>
       <w:r>
         <w:rPr>
@@ -35475,7 +36885,7 @@
           <w:rFonts w:cs="Times New Roman"/>
         </w:rPr>
       </w:pPr>
-      <w:bookmarkStart w:id="27" w:name="_Toc89594286"/>
+      <w:bookmarkStart w:id="27" w:name="_Toc89629423"/>
       <w:proofErr w:type="spellStart"/>
       <w:r>
         <w:t>Hình</w:t>
@@ -35689,7 +37099,7 @@
           <w:rFonts w:cs="Times New Roman"/>
         </w:rPr>
       </w:pPr>
-      <w:bookmarkStart w:id="28" w:name="_Toc89594287"/>
+      <w:bookmarkStart w:id="28" w:name="_Toc89629424"/>
       <w:proofErr w:type="spellStart"/>
       <w:r>
         <w:t>Hình</w:t>
@@ -35782,7 +37192,7 @@
           <w:szCs w:val="28"/>
         </w:rPr>
       </w:pPr>
-      <w:bookmarkStart w:id="29" w:name="_Toc89622061"/>
+      <w:bookmarkStart w:id="29" w:name="_Toc89629390"/>
       <w:proofErr w:type="spellStart"/>
       <w:r>
         <w:rPr>
@@ -36800,7 +38210,7 @@
           <w:rFonts w:cs="Times New Roman"/>
         </w:rPr>
       </w:pPr>
-      <w:bookmarkStart w:id="30" w:name="_Toc89594288"/>
+      <w:bookmarkStart w:id="30" w:name="_Toc89629425"/>
       <w:proofErr w:type="spellStart"/>
       <w:r>
         <w:t>Hình</w:t>
@@ -37013,7 +38423,7 @@
         <w:pStyle w:val="Caption"/>
         <w:spacing w:line="360" w:lineRule="auto"/>
       </w:pPr>
-      <w:bookmarkStart w:id="32" w:name="_Toc89594289"/>
+      <w:bookmarkStart w:id="32" w:name="_Toc89629426"/>
       <w:proofErr w:type="spellStart"/>
       <w:r>
         <w:t>Hình</w:t>
@@ -37094,7 +38504,7 @@
           <w:szCs w:val="28"/>
         </w:rPr>
       </w:pPr>
-      <w:bookmarkStart w:id="33" w:name="_Toc89622062"/>
+      <w:bookmarkStart w:id="33" w:name="_Toc89629391"/>
       <w:proofErr w:type="spellStart"/>
       <w:r>
         <w:rPr>
@@ -37518,7 +38928,7 @@
       <w:pPr>
         <w:pStyle w:val="Caption"/>
       </w:pPr>
-      <w:bookmarkStart w:id="34" w:name="_Toc89594290"/>
+      <w:bookmarkStart w:id="34" w:name="_Toc89629427"/>
       <w:proofErr w:type="spellStart"/>
       <w:r>
         <w:t>Hình</w:t>
@@ -37603,7 +39013,7 @@
           <w:szCs w:val="28"/>
         </w:rPr>
       </w:pPr>
-      <w:bookmarkStart w:id="35" w:name="_Toc89622063"/>
+      <w:bookmarkStart w:id="35" w:name="_Toc89629392"/>
       <w:proofErr w:type="spellStart"/>
       <w:r>
         <w:rPr>
@@ -38334,7 +39744,7 @@
           <w:szCs w:val="28"/>
         </w:rPr>
       </w:pPr>
-      <w:bookmarkStart w:id="36" w:name="_Toc89622064"/>
+      <w:bookmarkStart w:id="36" w:name="_Toc89629393"/>
       <w:proofErr w:type="spellStart"/>
       <w:r>
         <w:rPr>
@@ -38369,7 +39779,7 @@
         </w:rPr>
       </w:pPr>
       <w:bookmarkStart w:id="37" w:name="_Hlk89284118"/>
-      <w:bookmarkStart w:id="38" w:name="_Toc89622065"/>
+      <w:bookmarkStart w:id="38" w:name="_Toc89629394"/>
       <w:proofErr w:type="spellStart"/>
       <w:r>
         <w:rPr>
@@ -38940,7 +40350,7 @@
           <w:lang w:val="vi-VN" w:eastAsia="x-none" w:bidi="ar-SA"/>
         </w:rPr>
       </w:pPr>
-      <w:bookmarkStart w:id="39" w:name="_Toc89594291"/>
+      <w:bookmarkStart w:id="39" w:name="_Toc89629428"/>
       <w:proofErr w:type="spellStart"/>
       <w:r>
         <w:t>Hình</w:t>
@@ -39040,7 +40450,7 @@
           <w:szCs w:val="28"/>
         </w:rPr>
       </w:pPr>
-      <w:bookmarkStart w:id="40" w:name="_Toc89622066"/>
+      <w:bookmarkStart w:id="40" w:name="_Toc89629395"/>
       <w:proofErr w:type="spellStart"/>
       <w:r>
         <w:rPr>
@@ -39237,7 +40647,7 @@
           <w:lang w:val="en-US" w:eastAsia="x-none" w:bidi="ar-SA"/>
         </w:rPr>
       </w:pPr>
-      <w:bookmarkStart w:id="41" w:name="_Toc89594292"/>
+      <w:bookmarkStart w:id="41" w:name="_Toc89629429"/>
       <w:proofErr w:type="spellStart"/>
       <w:r>
         <w:t>Hình</w:t>
@@ -39356,7 +40766,7 @@
           <w:szCs w:val="28"/>
         </w:rPr>
       </w:pPr>
-      <w:bookmarkStart w:id="42" w:name="_Toc89622067"/>
+      <w:bookmarkStart w:id="42" w:name="_Toc89629396"/>
       <w:proofErr w:type="spellStart"/>
       <w:r>
         <w:rPr>
@@ -40240,7 +41650,7 @@
           <w:lang w:val="vi-VN"/>
         </w:rPr>
       </w:pPr>
-      <w:bookmarkStart w:id="43" w:name="_Toc89594293"/>
+      <w:bookmarkStart w:id="43" w:name="_Toc89629430"/>
       <w:r>
         <w:rPr>
           <w:lang w:val="vi-VN"/>
@@ -40419,7 +41829,7 @@
           <w:lang w:val="vi-VN"/>
         </w:rPr>
       </w:pPr>
-      <w:bookmarkStart w:id="44" w:name="_Toc89594294"/>
+      <w:bookmarkStart w:id="44" w:name="_Toc89629431"/>
       <w:proofErr w:type="spellStart"/>
       <w:r>
         <w:t>Hình</w:t>
@@ -40536,7 +41946,7 @@
           <w:szCs w:val="28"/>
         </w:rPr>
       </w:pPr>
-      <w:bookmarkStart w:id="45" w:name="_Toc89622068"/>
+      <w:bookmarkStart w:id="45" w:name="_Toc89629397"/>
       <w:proofErr w:type="spellStart"/>
       <w:r>
         <w:rPr>
@@ -41111,7 +42521,7 @@
           <w:rFonts w:cs="Times New Roman"/>
         </w:rPr>
       </w:pPr>
-      <w:bookmarkStart w:id="46" w:name="_Toc89594295"/>
+      <w:bookmarkStart w:id="46" w:name="_Toc89629432"/>
       <w:proofErr w:type="spellStart"/>
       <w:r>
         <w:t>Hình</w:t>
@@ -41330,7 +42740,7 @@
           <w:rFonts w:cs="Times New Roman"/>
         </w:rPr>
       </w:pPr>
-      <w:bookmarkStart w:id="47" w:name="_Toc89594296"/>
+      <w:bookmarkStart w:id="47" w:name="_Toc89629433"/>
       <w:proofErr w:type="spellStart"/>
       <w:r>
         <w:t>Hình</w:t>
@@ -41426,7 +42836,7 @@
           <w:szCs w:val="28"/>
         </w:rPr>
       </w:pPr>
-      <w:bookmarkStart w:id="48" w:name="_Toc89622069"/>
+      <w:bookmarkStart w:id="48" w:name="_Toc89629398"/>
       <w:proofErr w:type="spellStart"/>
       <w:r>
         <w:rPr>
@@ -42339,7 +43749,7 @@
           <w:lang w:val="en-US"/>
         </w:rPr>
       </w:pPr>
-      <w:bookmarkStart w:id="49" w:name="_Toc89594297"/>
+      <w:bookmarkStart w:id="49" w:name="_Toc89629434"/>
       <w:proofErr w:type="spellStart"/>
       <w:r>
         <w:t>Hình</w:t>
@@ -42420,7 +43830,7 @@
           <w:szCs w:val="28"/>
         </w:rPr>
       </w:pPr>
-      <w:bookmarkStart w:id="50" w:name="_Toc89622070"/>
+      <w:bookmarkStart w:id="50" w:name="_Toc89629399"/>
       <w:proofErr w:type="spellStart"/>
       <w:r>
         <w:rPr>
@@ -43334,7 +44744,7 @@
           <w:szCs w:val="28"/>
         </w:rPr>
       </w:pPr>
-      <w:bookmarkStart w:id="51" w:name="_Toc89622071"/>
+      <w:bookmarkStart w:id="51" w:name="_Toc89629400"/>
       <w:proofErr w:type="spellStart"/>
       <w:r>
         <w:rPr>
@@ -43483,7 +44893,7 @@
           <w:szCs w:val="28"/>
         </w:rPr>
       </w:pPr>
-      <w:bookmarkStart w:id="52" w:name="_Toc89622072"/>
+      <w:bookmarkStart w:id="52" w:name="_Toc89629401"/>
       <w:r>
         <w:rPr>
           <w:rFonts w:cs="Times New Roman"/>
@@ -44919,7 +46329,7 @@
           <w:szCs w:val="28"/>
         </w:rPr>
       </w:pPr>
-      <w:bookmarkStart w:id="53" w:name="_Toc89622073"/>
+      <w:bookmarkStart w:id="53" w:name="_Toc89629402"/>
       <w:r>
         <w:rPr>
           <w:rFonts w:cs="Times New Roman"/>
@@ -46215,7 +47625,7 @@
           <w:szCs w:val="28"/>
         </w:rPr>
       </w:pPr>
-      <w:bookmarkStart w:id="54" w:name="_Toc89622074"/>
+      <w:bookmarkStart w:id="54" w:name="_Toc89629403"/>
       <w:proofErr w:type="spellStart"/>
       <w:r>
         <w:rPr>
@@ -48201,7 +49611,7 @@
           <w:szCs w:val="28"/>
         </w:rPr>
       </w:pPr>
-      <w:bookmarkStart w:id="55" w:name="_Toc89622075"/>
+      <w:bookmarkStart w:id="55" w:name="_Toc89629404"/>
       <w:r>
         <w:rPr>
           <w:rFonts w:cs="Times New Roman"/>
@@ -48227,7 +49637,7 @@
           <w:szCs w:val="28"/>
         </w:rPr>
       </w:pPr>
-      <w:bookmarkStart w:id="56" w:name="_Toc89622076"/>
+      <w:bookmarkStart w:id="56" w:name="_Toc89629405"/>
       <w:proofErr w:type="spellStart"/>
       <w:r>
         <w:rPr>
@@ -48384,7 +49794,7 @@
           <w:lang w:val="vi-VN" w:eastAsia="x-none" w:bidi="ar-SA"/>
         </w:rPr>
       </w:pPr>
-      <w:bookmarkStart w:id="57" w:name="_Toc89594298"/>
+      <w:bookmarkStart w:id="57" w:name="_Toc89629435"/>
       <w:r>
         <w:rPr>
           <w:lang w:val="vi-VN"/>
@@ -48580,7 +49990,7 @@
           <w:lang w:val="vi-VN" w:eastAsia="x-none" w:bidi="ar-SA"/>
         </w:rPr>
       </w:pPr>
-      <w:bookmarkStart w:id="58" w:name="_Toc89594299"/>
+      <w:bookmarkStart w:id="58" w:name="_Toc89629436"/>
       <w:r>
         <w:rPr>
           <w:lang w:val="vi-VN"/>
@@ -48671,7 +50081,7 @@
           <w:szCs w:val="28"/>
         </w:rPr>
       </w:pPr>
-      <w:bookmarkStart w:id="59" w:name="_Toc89622077"/>
+      <w:bookmarkStart w:id="59" w:name="_Toc89629406"/>
       <w:proofErr w:type="spellStart"/>
       <w:r>
         <w:rPr>
@@ -48835,7 +50245,7 @@
           <w:lang w:val="vi-VN" w:eastAsia="x-none" w:bidi="ar-SA"/>
         </w:rPr>
       </w:pPr>
-      <w:bookmarkStart w:id="60" w:name="_Toc89594300"/>
+      <w:bookmarkStart w:id="60" w:name="_Toc89629437"/>
       <w:r>
         <w:rPr>
           <w:lang w:val="vi-VN"/>
@@ -49010,7 +50420,7 @@
           <w:lang w:val="vi-VN" w:eastAsia="x-none" w:bidi="ar-SA"/>
         </w:rPr>
       </w:pPr>
-      <w:bookmarkStart w:id="61" w:name="_Toc89594301"/>
+      <w:bookmarkStart w:id="61" w:name="_Toc89629438"/>
       <w:r>
         <w:rPr>
           <w:lang w:val="vi-VN"/>
@@ -49101,7 +50511,7 @@
           <w:szCs w:val="28"/>
         </w:rPr>
       </w:pPr>
-      <w:bookmarkStart w:id="62" w:name="_Toc89622078"/>
+      <w:bookmarkStart w:id="62" w:name="_Toc89629407"/>
       <w:proofErr w:type="spellStart"/>
       <w:r>
         <w:rPr>
@@ -49265,7 +50675,7 @@
           <w:lang w:val="vi-VN" w:eastAsia="x-none" w:bidi="ar-SA"/>
         </w:rPr>
       </w:pPr>
-      <w:bookmarkStart w:id="63" w:name="_Toc89594302"/>
+      <w:bookmarkStart w:id="63" w:name="_Toc89629439"/>
       <w:r>
         <w:rPr>
           <w:lang w:val="vi-VN"/>
@@ -49440,7 +50850,7 @@
           <w:lang w:val="vi-VN" w:eastAsia="x-none" w:bidi="ar-SA"/>
         </w:rPr>
       </w:pPr>
-      <w:bookmarkStart w:id="64" w:name="_Toc89594303"/>
+      <w:bookmarkStart w:id="64" w:name="_Toc89629440"/>
       <w:r>
         <w:rPr>
           <w:lang w:val="vi-VN"/>
@@ -49532,7 +50942,7 @@
           <w:lang w:val="en-US"/>
         </w:rPr>
       </w:pPr>
-      <w:bookmarkStart w:id="65" w:name="_Toc89622079"/>
+      <w:bookmarkStart w:id="65" w:name="_Toc89629408"/>
       <w:r>
         <w:rPr>
           <w:szCs w:val="28"/>
@@ -49558,12 +50968,14 @@
           <w:lang w:val="vi-VN" w:bidi="ar-SA"/>
         </w:rPr>
       </w:pPr>
+      <w:bookmarkStart w:id="66" w:name="_Toc89629409"/>
       <w:r>
         <w:rPr>
           <w:lang w:val="vi-VN" w:bidi="ar-SA"/>
         </w:rPr>
         <w:t>Tích hợp thêm bộ mã hoá</w:t>
       </w:r>
+      <w:bookmarkEnd w:id="66"/>
     </w:p>
     <w:p>
       <w:pPr>
@@ -49651,6 +51063,7 @@
           <w:lang w:val="vi-VN"/>
         </w:rPr>
       </w:pPr>
+      <w:bookmarkStart w:id="67" w:name="_Toc89629441"/>
       <w:proofErr w:type="spellStart"/>
       <w:r>
         <w:t>Hình</w:t>
@@ -49704,6 +51117,7 @@
         </w:rPr>
         <w:t xml:space="preserve"> Mã hoá AES EBC 128bit tích hợp bộ mã UTF8</w:t>
       </w:r>
+      <w:bookmarkEnd w:id="67"/>
     </w:p>
     <w:p>
       <w:pPr>
@@ -49712,12 +51126,14 @@
           <w:lang w:val="vi-VN" w:bidi="ar-SA"/>
         </w:rPr>
       </w:pPr>
+      <w:bookmarkStart w:id="68" w:name="_Toc89629410"/>
       <w:r>
         <w:rPr>
           <w:lang w:val="vi-VN" w:bidi="ar-SA"/>
         </w:rPr>
         <w:t>Tích hợp thêm các chế độ mã hoá khác của AES</w:t>
       </w:r>
+      <w:bookmarkEnd w:id="68"/>
     </w:p>
     <w:p>
       <w:pPr>
@@ -49943,6 +51359,7 @@
           <w:lang w:val="vi-VN"/>
         </w:rPr>
       </w:pPr>
+      <w:bookmarkStart w:id="69" w:name="_Toc89629442"/>
       <w:proofErr w:type="spellStart"/>
       <w:r>
         <w:t>Hình</w:t>
@@ -49996,6 +51413,7 @@
         </w:rPr>
         <w:t xml:space="preserve"> Cách thức hoạt động mã hoá AES CBC</w:t>
       </w:r>
+      <w:bookmarkEnd w:id="69"/>
     </w:p>
     <w:p>
       <w:pPr>
@@ -50125,6 +51543,7 @@
           <w:lang w:val="vi-VN"/>
         </w:rPr>
       </w:pPr>
+      <w:bookmarkStart w:id="70" w:name="_Toc89629443"/>
       <w:proofErr w:type="spellStart"/>
       <w:r>
         <w:t>Hình</w:t>
@@ -50178,6 +51597,7 @@
         </w:rPr>
         <w:t xml:space="preserve"> Cách giải mã AES CBC</w:t>
       </w:r>
+      <w:bookmarkEnd w:id="70"/>
     </w:p>
     <w:p>
       <w:pPr>
@@ -50303,6 +51723,7 @@
           <w:lang w:val="en-VN" w:bidi="ar-SA"/>
         </w:rPr>
       </w:pPr>
+      <w:bookmarkStart w:id="71" w:name="_Toc89629444"/>
       <w:proofErr w:type="spellStart"/>
       <w:r>
         <w:t>Hình</w:t>
@@ -50356,6 +51777,7 @@
         </w:rPr>
         <w:t xml:space="preserve"> Mã hoá AES PCBC</w:t>
       </w:r>
+      <w:bookmarkEnd w:id="71"/>
     </w:p>
     <w:p>
       <w:pPr>
@@ -50466,6 +51888,7 @@
           <w:lang w:val="vi-VN"/>
         </w:rPr>
       </w:pPr>
+      <w:bookmarkStart w:id="72" w:name="_Toc89629445"/>
       <w:proofErr w:type="spellStart"/>
       <w:r>
         <w:t>Hình</w:t>
@@ -50522,6 +51945,7 @@
         </w:rPr>
         <w:t xml:space="preserve"> mã AES PCBC</w:t>
       </w:r>
+      <w:bookmarkEnd w:id="72"/>
     </w:p>
     <w:p>
       <w:proofErr w:type="spellStart"/>
@@ -50962,6 +52386,7 @@
           <w:lang w:val="vi-VN"/>
         </w:rPr>
       </w:pPr>
+      <w:bookmarkStart w:id="73" w:name="_Toc89629446"/>
       <w:proofErr w:type="spellStart"/>
       <w:r>
         <w:t>Hình</w:t>
@@ -51015,6 +52440,7 @@
         </w:rPr>
         <w:t xml:space="preserve"> Mã hoá AES CFB</w:t>
       </w:r>
+      <w:bookmarkEnd w:id="73"/>
     </w:p>
     <w:p>
       <w:pPr>
@@ -51128,6 +52554,7 @@
           <w:lang w:val="en-VN" w:bidi="ar-SA"/>
         </w:rPr>
       </w:pPr>
+      <w:bookmarkStart w:id="74" w:name="_Toc89629447"/>
       <w:proofErr w:type="spellStart"/>
       <w:r>
         <w:t>Hình</w:t>
@@ -51181,6 +52608,7 @@
         </w:rPr>
         <w:t xml:space="preserve"> Giải mã AES CFB</w:t>
       </w:r>
+      <w:bookmarkEnd w:id="74"/>
     </w:p>
     <w:p>
       <w:proofErr w:type="spellStart"/>
@@ -51588,6 +53016,7 @@
           <w:lang w:val="vi-VN"/>
         </w:rPr>
       </w:pPr>
+      <w:bookmarkStart w:id="75" w:name="_Toc89629448"/>
       <w:proofErr w:type="spellStart"/>
       <w:r>
         <w:t>Hình</w:t>
@@ -51641,6 +53070,7 @@
         </w:rPr>
         <w:t xml:space="preserve"> Mã hoá AES OFB</w:t>
       </w:r>
+      <w:bookmarkEnd w:id="75"/>
     </w:p>
     <w:p>
       <w:pPr>
@@ -51755,6 +53185,7 @@
           <w:lang w:val="en-VN" w:bidi="ar-SA"/>
         </w:rPr>
       </w:pPr>
+      <w:bookmarkStart w:id="76" w:name="_Toc89629449"/>
       <w:proofErr w:type="spellStart"/>
       <w:r>
         <w:t>Hình</w:t>
@@ -51808,6 +53239,7 @@
         </w:rPr>
         <w:t xml:space="preserve"> Giải mã AES OFB</w:t>
       </w:r>
+      <w:bookmarkEnd w:id="76"/>
     </w:p>
     <w:p>
       <w:proofErr w:type="spellStart"/>
@@ -52603,6 +54035,7 @@
           <w:lang w:val="en-VN" w:bidi="ar-SA"/>
         </w:rPr>
       </w:pPr>
+      <w:bookmarkStart w:id="77" w:name="_Toc89629450"/>
       <w:proofErr w:type="spellStart"/>
       <w:r>
         <w:t>Hình</w:t>
@@ -52656,6 +54089,7 @@
         </w:rPr>
         <w:t xml:space="preserve"> Mã hoá AES CTR</w:t>
       </w:r>
+      <w:bookmarkEnd w:id="77"/>
     </w:p>
     <w:p>
       <w:pPr>
@@ -52768,6 +54202,7 @@
           <w:lang w:val="en-VN" w:bidi="ar-SA"/>
         </w:rPr>
       </w:pPr>
+      <w:bookmarkStart w:id="78" w:name="_Toc89629451"/>
       <w:proofErr w:type="spellStart"/>
       <w:r>
         <w:t>Hình</w:t>
@@ -52821,6 +54256,7 @@
         </w:rPr>
         <w:t xml:space="preserve"> Giải mã AES CTR</w:t>
       </w:r>
+      <w:bookmarkEnd w:id="78"/>
     </w:p>
     <w:p>
       <w:proofErr w:type="spellStart"/>
@@ -54024,6 +55460,7 @@
           <w:lang w:val="vi-VN" w:eastAsia="x-none" w:bidi="ar-SA"/>
         </w:rPr>
       </w:pPr>
+      <w:bookmarkStart w:id="79" w:name="_Toc89629452"/>
       <w:proofErr w:type="spellStart"/>
       <w:r>
         <w:t>Hình</w:t>
@@ -54077,6 +55514,7 @@
         </w:rPr>
         <w:t xml:space="preserve"> Mã hoá AES CBC 128bit với bộ mã utf-8</w:t>
       </w:r>
+      <w:bookmarkEnd w:id="79"/>
     </w:p>
     <w:p>
       <w:pPr>
@@ -54087,7 +55525,7 @@
           <w:lang w:val="vi-VN"/>
         </w:rPr>
       </w:pPr>
-      <w:bookmarkStart w:id="66" w:name="_Toc89622080"/>
+      <w:bookmarkStart w:id="80" w:name="_Toc89629411"/>
       <w:r>
         <w:rPr>
           <w:szCs w:val="28"/>
@@ -54095,7 +55533,7 @@
         </w:rPr>
         <w:t>Nhận xét và đánh giá</w:t>
       </w:r>
-      <w:bookmarkEnd w:id="66"/>
+      <w:bookmarkEnd w:id="80"/>
     </w:p>
     <w:p>
       <w:pPr>
@@ -54135,7 +55573,7 @@
           <w:lang w:val="vi-VN"/>
         </w:rPr>
       </w:pPr>
-      <w:bookmarkStart w:id="67" w:name="_Toc89622081"/>
+      <w:bookmarkStart w:id="81" w:name="_Toc89629412"/>
       <w:r>
         <w:rPr>
           <w:rFonts w:cs="Times New Roman"/>
@@ -54145,7 +55583,7 @@
         <w:lastRenderedPageBreak/>
         <w:t>PHỤ LỤC</w:t>
       </w:r>
-      <w:bookmarkEnd w:id="67"/>
+      <w:bookmarkEnd w:id="81"/>
     </w:p>
     <w:p>
       <w:pPr>
@@ -54161,7 +55599,14 @@
           <w:rFonts w:cs="Times New Roman"/>
           <w:lang w:val="vi-VN"/>
         </w:rPr>
-        <w:t>Mã nguồn đầy đủ chương trình sẽ để ở đây.</w:t>
+        <w:t>https://github.com/ktap23k/python-aes-128-192-256</w:t>
+      </w:r>
+      <w:r>
+        <w:rPr>
+          <w:rFonts w:cs="Times New Roman"/>
+          <w:lang w:val="vi-VN"/>
+        </w:rPr>
+        <w:t xml:space="preserve"> </w:t>
       </w:r>
       <w:r>
         <w:rPr>
@@ -54181,7 +55626,7 @@
           <w:lang w:val="vi-VN"/>
         </w:rPr>
       </w:pPr>
-      <w:bookmarkStart w:id="68" w:name="_Toc89622082"/>
+      <w:bookmarkStart w:id="82" w:name="_Toc89629413"/>
       <w:r>
         <w:rPr>
           <w:rFonts w:cs="Times New Roman"/>
@@ -54191,7 +55636,7 @@
         <w:lastRenderedPageBreak/>
         <w:t>KẾT LUẬN</w:t>
       </w:r>
-      <w:bookmarkEnd w:id="68"/>
+      <w:bookmarkEnd w:id="82"/>
     </w:p>
     <w:p>
       <w:pPr>
@@ -54318,8 +55763,8 @@
           <w:lang w:val="vi-VN"/>
         </w:rPr>
       </w:pPr>
-      <w:bookmarkStart w:id="69" w:name="_Toc89258381"/>
-      <w:bookmarkStart w:id="70" w:name="_Toc89622083"/>
+      <w:bookmarkStart w:id="83" w:name="_Toc89258381"/>
+      <w:bookmarkStart w:id="84" w:name="_Toc89629414"/>
       <w:r>
         <w:rPr>
           <w:rFonts w:cs="Times New Roman"/>
@@ -54329,8 +55774,8 @@
         <w:lastRenderedPageBreak/>
         <w:t>TÀI LIỆU THAM KHẢO</w:t>
       </w:r>
-      <w:bookmarkEnd w:id="69"/>
-      <w:bookmarkEnd w:id="70"/>
+      <w:bookmarkEnd w:id="83"/>
+      <w:bookmarkEnd w:id="84"/>
     </w:p>
     <w:p>
       <w:pPr>
